--- a/SoftwareArchitectureAndDesign.docx
+++ b/SoftwareArchitectureAndDesign.docx
@@ -45,6 +45,63 @@
     </w:p>
     <w:p>
       <w:pPr>
+        <w:contextualSpacing w:val="0"/>
+        <w:rPr/>
+      </w:pPr>
+      <w:r>
+        <w:rPr>
+          <w:color w:val="444444"/>
+          <w:highlight w:val="white"/>
+          <w:rtl w:val="0"/>
+        </w:rPr>
+        <w:t xml:space="preserve">In large tertiary institutions, exam scheduling can be a cumbersome task. This is a difficult and tricky task, traditionally done manually by a team of tireless employees in the </w:t>
+      </w:r>
+      <w:r>
+        <w:rPr>
+          <w:color w:val="222222"/>
+          <w:highlight w:val="white"/>
+          <w:rtl w:val="0"/>
+        </w:rPr>
+        <w:t xml:space="preserve">Exams and Graduations Office</w:t>
+      </w:r>
+      <w:r>
+        <w:rPr>
+          <w:color w:val="444444"/>
+          <w:highlight w:val="white"/>
+          <w:rtl w:val="0"/>
+        </w:rPr>
+        <w:t xml:space="preserve">. The system that is being developed is aimed at solving this problem using a well-known computer science algorithm called Graph Colouring. The system will generate a more optimized exam timetable, that will be in the best interests of students by spreading out their exams over time. </w:t>
+      </w:r>
+      <w:r>
+        <w:rPr>
+          <w:rtl w:val="0"/>
+        </w:rPr>
+      </w:r>
+    </w:p>
+    <w:p>
+      <w:pPr>
+        <w:contextualSpacing w:val="0"/>
+        <w:rPr/>
+      </w:pPr>
+      <w:r>
+        <w:rPr>
+          <w:rtl w:val="0"/>
+        </w:rPr>
+      </w:r>
+    </w:p>
+    <w:p>
+      <w:pPr>
+        <w:contextualSpacing w:val="0"/>
+        <w:rPr/>
+      </w:pPr>
+      <w:r>
+        <w:rPr>
+          <w:rtl w:val="0"/>
+        </w:rPr>
+      </w:r>
+    </w:p>
+    <w:p>
+      <w:pPr>
         <w:pStyle w:val="Subtitle"/>
         <w:contextualSpacing w:val="0"/>
         <w:rPr>
@@ -52,7 +109,7 @@
           <w:szCs w:val="36"/>
         </w:rPr>
       </w:pPr>
-      <w:bookmarkStart w:colFirst="0" w:colLast="0" w:name="_s49fv53jynz" w:id="2"/>
+      <w:bookmarkStart w:colFirst="0" w:colLast="0" w:name="_xfdslvyt8vuw" w:id="2"/>
       <w:bookmarkEnd w:id="2"/>
       <w:r>
         <w:rPr>
@@ -60,7 +117,35 @@
           <w:szCs w:val="36"/>
           <w:rtl w:val="0"/>
         </w:rPr>
-        <w:t xml:space="preserve">…………………………………...</w:t>
+        <w:t xml:space="preserve">1.1 Purpose</w:t>
+      </w:r>
+    </w:p>
+    <w:p>
+      <w:pPr>
+        <w:contextualSpacing w:val="0"/>
+        <w:rPr>
+          <w:highlight w:val="white"/>
+        </w:rPr>
+      </w:pPr>
+      <w:r>
+        <w:rPr>
+          <w:highlight w:val="white"/>
+          <w:rtl w:val="0"/>
+        </w:rPr>
+        <w:t xml:space="preserve">This document provides a comprehensive architectural overview of the system, using a number of different architectural views to depict different aspects of the system. It is intended to capture and convey the significant architectural decisions which have been made on the system.</w:t>
+      </w:r>
+    </w:p>
+    <w:p>
+      <w:pPr>
+        <w:contextualSpacing w:val="0"/>
+        <w:rPr>
+          <w:highlight w:val="white"/>
+        </w:rPr>
+      </w:pPr>
+      <w:r>
+        <w:rPr>
+          <w:rtl w:val="0"/>
+        </w:rPr>
       </w:r>
     </w:p>
     <w:p>
@@ -72,7 +157,7 @@
           <w:szCs w:val="36"/>
         </w:rPr>
       </w:pPr>
-      <w:bookmarkStart w:colFirst="0" w:colLast="0" w:name="_xfdslvyt8vuw" w:id="3"/>
+      <w:bookmarkStart w:colFirst="0" w:colLast="0" w:name="_rmdm5ivxe3eu" w:id="3"/>
       <w:bookmarkEnd w:id="3"/>
       <w:r>
         <w:rPr>
@@ -80,531 +165,483 @@
           <w:szCs w:val="36"/>
           <w:rtl w:val="0"/>
         </w:rPr>
-        <w:t xml:space="preserve">1.1 Purpose</w:t>
-      </w:r>
-    </w:p>
-    <w:p>
-      <w:pPr>
-        <w:contextualSpacing w:val="0"/>
-        <w:rPr>
-          <w:highlight w:val="white"/>
-        </w:rPr>
-      </w:pPr>
-      <w:r>
-        <w:rPr>
-          <w:highlight w:val="white"/>
-          <w:rtl w:val="0"/>
-        </w:rPr>
-        <w:t xml:space="preserve">This document provides a comprehensive architectural overview of the system, using a number of different architectural views to depict different aspects of the system. It is intended to capture and convey the significant architectural decisions which have been made on the system.</w:t>
-      </w:r>
-    </w:p>
-    <w:p>
-      <w:pPr>
-        <w:contextualSpacing w:val="0"/>
-        <w:rPr>
-          <w:highlight w:val="white"/>
-        </w:rPr>
-      </w:pPr>
-      <w:r>
-        <w:rPr>
-          <w:rtl w:val="0"/>
-        </w:rPr>
-      </w:r>
-    </w:p>
-    <w:p>
-      <w:pPr>
-        <w:pStyle w:val="Subtitle"/>
-        <w:contextualSpacing w:val="0"/>
+        <w:t xml:space="preserve">1.2 </w:t>
+      </w:r>
+      <w:r>
         <w:rPr>
           <w:sz w:val="36"/>
           <w:szCs w:val="36"/>
-        </w:rPr>
-      </w:pPr>
-      <w:bookmarkStart w:colFirst="0" w:colLast="0" w:name="_rmdm5ivxe3eu" w:id="4"/>
-      <w:bookmarkEnd w:id="4"/>
-      <w:r>
+          <w:rtl w:val="0"/>
+        </w:rPr>
+        <w:t xml:space="preserve">Scope</w:t>
+      </w:r>
+    </w:p>
+    <w:p>
+      <w:pPr>
+        <w:contextualSpacing w:val="0"/>
+        <w:rPr>
+          <w:highlight w:val="white"/>
+        </w:rPr>
+      </w:pPr>
+      <w:r>
+        <w:rPr>
+          <w:highlight w:val="white"/>
+          <w:rtl w:val="0"/>
+        </w:rPr>
+        <w:t xml:space="preserve">This Software Architecture Document provides an architectural overview of the Exam Scheduling System. The Exam Scheduling System is being developed by University of the Witwatersrand students to develop more optimised exam timetables.</w:t>
+      </w:r>
+    </w:p>
+    <w:p>
+      <w:pPr>
+        <w:contextualSpacing w:val="0"/>
+        <w:rPr>
+          <w:highlight w:val="white"/>
+        </w:rPr>
+      </w:pPr>
+      <w:r>
+        <w:rPr>
+          <w:rtl w:val="0"/>
+        </w:rPr>
+      </w:r>
+    </w:p>
+    <w:p>
+      <w:pPr>
+        <w:pStyle w:val="Subtitle"/>
+        <w:contextualSpacing w:val="0"/>
         <w:rPr>
           <w:sz w:val="36"/>
           <w:szCs w:val="36"/>
-          <w:rtl w:val="0"/>
-        </w:rPr>
-        <w:t xml:space="preserve">1.2 </w:t>
-      </w:r>
+        </w:rPr>
+      </w:pPr>
+      <w:bookmarkStart w:colFirst="0" w:colLast="0" w:name="_soxkmw9ejx87" w:id="4"/>
+      <w:bookmarkEnd w:id="4"/>
       <w:r>
         <w:rPr>
           <w:sz w:val="36"/>
           <w:szCs w:val="36"/>
           <w:rtl w:val="0"/>
         </w:rPr>
-        <w:t xml:space="preserve">Scope</w:t>
-      </w:r>
-    </w:p>
-    <w:p>
-      <w:pPr>
-        <w:contextualSpacing w:val="0"/>
-        <w:rPr>
-          <w:highlight w:val="white"/>
-        </w:rPr>
-      </w:pPr>
-      <w:r>
-        <w:rPr>
-          <w:highlight w:val="white"/>
-          <w:rtl w:val="0"/>
-        </w:rPr>
-        <w:t xml:space="preserve">This Software Architecture Document provides an architectural overview of the Exam Scheduling System. The Exam Scheduling System is being developed by University of the Witwatersrand students to develop more optimised exam timetables.</w:t>
-      </w:r>
-    </w:p>
-    <w:p>
-      <w:pPr>
-        <w:contextualSpacing w:val="0"/>
-        <w:rPr>
-          <w:highlight w:val="white"/>
-        </w:rPr>
-      </w:pPr>
-      <w:r>
-        <w:rPr>
-          <w:rtl w:val="0"/>
-        </w:rPr>
-      </w:r>
-    </w:p>
-    <w:p>
-      <w:pPr>
-        <w:pStyle w:val="Subtitle"/>
-        <w:contextualSpacing w:val="0"/>
+        <w:t xml:space="preserve">1.3 </w:t>
+      </w:r>
+      <w:r>
         <w:rPr>
           <w:sz w:val="36"/>
           <w:szCs w:val="36"/>
-        </w:rPr>
-      </w:pPr>
-      <w:bookmarkStart w:colFirst="0" w:colLast="0" w:name="_soxkmw9ejx87" w:id="5"/>
-      <w:bookmarkEnd w:id="5"/>
-      <w:r>
+          <w:rtl w:val="0"/>
+        </w:rPr>
+        <w:t xml:space="preserve">Definitions, Acronyms, and Abbreviations</w:t>
+      </w:r>
+    </w:p>
+    <w:p>
+      <w:pPr>
+        <w:contextualSpacing w:val="0"/>
+        <w:rPr>
+          <w:highlight w:val="white"/>
+        </w:rPr>
+      </w:pPr>
+      <w:r>
+        <w:rPr>
+          <w:highlight w:val="white"/>
+          <w:rtl w:val="0"/>
+        </w:rPr>
+        <w:t xml:space="preserve">ESS - Exam Scheduling System (project name</w:t>
+      </w:r>
+      <w:r>
+        <w:rPr>
+          <w:highlight w:val="white"/>
+          <w:rtl w:val="0"/>
+        </w:rPr>
+        <w:t xml:space="preserve">)</w:t>
+      </w:r>
+    </w:p>
+    <w:p>
+      <w:pPr>
+        <w:contextualSpacing w:val="0"/>
+        <w:rPr>
+          <w:highlight w:val="white"/>
+        </w:rPr>
+      </w:pPr>
+      <w:r>
+        <w:rPr>
+          <w:highlight w:val="white"/>
+          <w:rtl w:val="0"/>
+        </w:rPr>
+        <w:t xml:space="preserve">UML - Unified Modeling Language</w:t>
+      </w:r>
+    </w:p>
+    <w:p>
+      <w:pPr>
+        <w:contextualSpacing w:val="0"/>
+        <w:rPr>
+          <w:highlight w:val="white"/>
+        </w:rPr>
+      </w:pPr>
+      <w:r>
+        <w:rPr>
+          <w:highlight w:val="white"/>
+          <w:rtl w:val="0"/>
+        </w:rPr>
+        <w:t xml:space="preserve">MVC - Model View Control architecture</w:t>
+      </w:r>
+    </w:p>
+    <w:p>
+      <w:pPr>
+        <w:contextualSpacing w:val="0"/>
+        <w:rPr>
+          <w:highlight w:val="white"/>
+        </w:rPr>
+      </w:pPr>
+      <w:r>
+        <w:rPr>
+          <w:rtl w:val="0"/>
+        </w:rPr>
+      </w:r>
+    </w:p>
+    <w:p>
+      <w:pPr>
+        <w:pStyle w:val="Subtitle"/>
+        <w:contextualSpacing w:val="0"/>
         <w:rPr>
           <w:sz w:val="36"/>
           <w:szCs w:val="36"/>
-          <w:rtl w:val="0"/>
-        </w:rPr>
-        <w:t xml:space="preserve">1.3 </w:t>
-      </w:r>
+        </w:rPr>
+      </w:pPr>
+      <w:bookmarkStart w:colFirst="0" w:colLast="0" w:name="_28w713q3gd9" w:id="5"/>
+      <w:bookmarkEnd w:id="5"/>
       <w:r>
         <w:rPr>
           <w:sz w:val="36"/>
           <w:szCs w:val="36"/>
           <w:rtl w:val="0"/>
         </w:rPr>
-        <w:t xml:space="preserve">Definitions, Acronyms, and Abbreviations</w:t>
-      </w:r>
-    </w:p>
-    <w:p>
-      <w:pPr>
-        <w:contextualSpacing w:val="0"/>
-        <w:rPr>
-          <w:highlight w:val="white"/>
-        </w:rPr>
-      </w:pPr>
-      <w:r>
-        <w:rPr>
-          <w:highlight w:val="white"/>
-          <w:rtl w:val="0"/>
-        </w:rPr>
-        <w:t xml:space="preserve">ESS - Exam Scheduling System (project name</w:t>
-      </w:r>
-      <w:r>
-        <w:rPr>
-          <w:highlight w:val="white"/>
-          <w:rtl w:val="0"/>
-        </w:rPr>
-        <w:t xml:space="preserve">)</w:t>
-      </w:r>
-    </w:p>
-    <w:p>
-      <w:pPr>
-        <w:contextualSpacing w:val="0"/>
-        <w:rPr>
-          <w:highlight w:val="white"/>
-        </w:rPr>
-      </w:pPr>
-      <w:r>
-        <w:rPr>
-          <w:highlight w:val="white"/>
-          <w:rtl w:val="0"/>
-        </w:rPr>
-        <w:t xml:space="preserve">UML - Unified Modeling Language</w:t>
-      </w:r>
-    </w:p>
-    <w:p>
-      <w:pPr>
-        <w:contextualSpacing w:val="0"/>
-        <w:rPr>
-          <w:highlight w:val="white"/>
-        </w:rPr>
-      </w:pPr>
-      <w:r>
-        <w:rPr>
-          <w:highlight w:val="white"/>
-          <w:rtl w:val="0"/>
-        </w:rPr>
-        <w:t xml:space="preserve">MVC - Model View Control architecture</w:t>
-      </w:r>
-    </w:p>
-    <w:p>
-      <w:pPr>
-        <w:contextualSpacing w:val="0"/>
-        <w:rPr>
-          <w:highlight w:val="white"/>
-        </w:rPr>
-      </w:pPr>
-      <w:r>
-        <w:rPr>
-          <w:rtl w:val="0"/>
-        </w:rPr>
-      </w:r>
-    </w:p>
-    <w:p>
-      <w:pPr>
-        <w:pStyle w:val="Subtitle"/>
-        <w:contextualSpacing w:val="0"/>
+        <w:t xml:space="preserve">1.4 </w:t>
+      </w:r>
+      <w:r>
         <w:rPr>
           <w:sz w:val="36"/>
           <w:szCs w:val="36"/>
-        </w:rPr>
-      </w:pPr>
-      <w:bookmarkStart w:colFirst="0" w:colLast="0" w:name="_28w713q3gd9" w:id="6"/>
-      <w:bookmarkEnd w:id="6"/>
-      <w:r>
+          <w:rtl w:val="0"/>
+        </w:rPr>
+        <w:t xml:space="preserve">Overview </w:t>
+      </w:r>
+    </w:p>
+    <w:p>
+      <w:pPr>
+        <w:contextualSpacing w:val="0"/>
+        <w:rPr>
+          <w:highlight w:val="white"/>
+        </w:rPr>
+      </w:pPr>
+      <w:r>
+        <w:rPr>
+          <w:highlight w:val="white"/>
+          <w:rtl w:val="0"/>
+        </w:rPr>
+        <w:t xml:space="preserve">This report will present a detailed analysis of the architecture of the Exam Scheduling System. Further sections in this document cover the architectural representation of the project including architectural representation, architectural goals and constraints and use case realizations. Later sections cover the details of the main views of the system. Furthermore, the document describes the data view, performance view and quality view.</w:t>
+      </w:r>
+    </w:p>
+    <w:p>
+      <w:pPr>
+        <w:contextualSpacing w:val="0"/>
+        <w:rPr>
+          <w:highlight w:val="white"/>
+        </w:rPr>
+      </w:pPr>
+      <w:r>
+        <w:rPr>
+          <w:rtl w:val="0"/>
+        </w:rPr>
+      </w:r>
+    </w:p>
+    <w:p>
+      <w:pPr>
+        <w:pStyle w:val="Subtitle"/>
+        <w:contextualSpacing w:val="0"/>
         <w:rPr>
           <w:sz w:val="36"/>
           <w:szCs w:val="36"/>
-          <w:rtl w:val="0"/>
-        </w:rPr>
-        <w:t xml:space="preserve">1.4 </w:t>
-      </w:r>
+        </w:rPr>
+      </w:pPr>
+      <w:bookmarkStart w:colFirst="0" w:colLast="0" w:name="_y6skep71gkdw" w:id="6"/>
+      <w:bookmarkEnd w:id="6"/>
       <w:r>
         <w:rPr>
           <w:sz w:val="36"/>
           <w:szCs w:val="36"/>
           <w:rtl w:val="0"/>
         </w:rPr>
-        <w:t xml:space="preserve">Overview </w:t>
-      </w:r>
-    </w:p>
-    <w:p>
-      <w:pPr>
-        <w:contextualSpacing w:val="0"/>
-        <w:rPr>
-          <w:highlight w:val="white"/>
-        </w:rPr>
-      </w:pPr>
-      <w:r>
-        <w:rPr>
-          <w:highlight w:val="white"/>
-          <w:rtl w:val="0"/>
-        </w:rPr>
-        <w:t xml:space="preserve">This report will present a detailed analysis of the architecture of the Exam Scheduling System. Further sections in this document cover the architectural representation of the project including architectural representation, architectural goals and constraints and use case realizations. Later sections cover the details of the main views of the system. Furthermore, the document describes the data view, performance view and quality view.</w:t>
-      </w:r>
-    </w:p>
-    <w:p>
-      <w:pPr>
-        <w:contextualSpacing w:val="0"/>
-        <w:rPr>
-          <w:highlight w:val="white"/>
-        </w:rPr>
-      </w:pPr>
-      <w:r>
-        <w:rPr>
-          <w:rtl w:val="0"/>
-        </w:rPr>
-      </w:r>
-    </w:p>
-    <w:p>
-      <w:pPr>
-        <w:pStyle w:val="Subtitle"/>
-        <w:contextualSpacing w:val="0"/>
+        <w:t xml:space="preserve">2. </w:t>
+      </w:r>
+      <w:r>
         <w:rPr>
           <w:sz w:val="36"/>
           <w:szCs w:val="36"/>
-        </w:rPr>
-      </w:pPr>
-      <w:bookmarkStart w:colFirst="0" w:colLast="0" w:name="_y6skep71gkdw" w:id="7"/>
+          <w:rtl w:val="0"/>
+        </w:rPr>
+        <w:t xml:space="preserve">Architectural Representation</w:t>
+      </w:r>
+    </w:p>
+    <w:p>
+      <w:pPr>
+        <w:contextualSpacing w:val="0"/>
+        <w:rPr>
+          <w:highlight w:val="white"/>
+        </w:rPr>
+      </w:pPr>
+      <w:r>
+        <w:rPr>
+          <w:highlight w:val="white"/>
+          <w:rtl w:val="0"/>
+        </w:rPr>
+        <w:t xml:space="preserve">This document presents the architecture as a series of views; use case view, logical view, process view, deployment view and implementation view.  These are views on an underlying Unified Modeling Language (UML) model. This document also describes the data view, performance and quality views of the system.</w:t>
+      </w:r>
+    </w:p>
+    <w:p>
+      <w:pPr>
+        <w:contextualSpacing w:val="0"/>
+        <w:rPr>
+          <w:highlight w:val="white"/>
+        </w:rPr>
+      </w:pPr>
+      <w:r>
+        <w:rPr>
+          <w:rtl w:val="0"/>
+        </w:rPr>
+      </w:r>
+    </w:p>
+    <w:p>
+      <w:pPr>
+        <w:pStyle w:val="Heading3"/>
+        <w:contextualSpacing w:val="0"/>
+        <w:rPr/>
+      </w:pPr>
+      <w:bookmarkStart w:colFirst="0" w:colLast="0" w:name="_4ne188sm52f6" w:id="7"/>
       <w:bookmarkEnd w:id="7"/>
       <w:r>
+        <w:rPr>
+          <w:rtl w:val="0"/>
+        </w:rPr>
+        <w:t xml:space="preserve">2.1 Logical View </w:t>
+      </w:r>
+    </w:p>
+    <w:p>
+      <w:pPr>
+        <w:contextualSpacing w:val="0"/>
+        <w:rPr>
+          <w:highlight w:val="white"/>
+        </w:rPr>
+      </w:pPr>
+      <w:r>
+        <w:rPr>
+          <w:highlight w:val="white"/>
+          <w:rtl w:val="0"/>
+        </w:rPr>
+        <w:t xml:space="preserve">Audience: Designers, Programmers, Testing staff</w:t>
+      </w:r>
+    </w:p>
+    <w:p>
+      <w:pPr>
+        <w:contextualSpacing w:val="0"/>
+        <w:rPr>
+          <w:highlight w:val="white"/>
+        </w:rPr>
+      </w:pPr>
+      <w:r>
+        <w:rPr>
+          <w:highlight w:val="white"/>
+          <w:rtl w:val="0"/>
+        </w:rPr>
+        <w:t xml:space="preserve">Area: Functional requirements, system layers</w:t>
+      </w:r>
+    </w:p>
+    <w:p>
+      <w:pPr>
+        <w:contextualSpacing w:val="0"/>
+        <w:rPr>
+          <w:highlight w:val="white"/>
+        </w:rPr>
+      </w:pPr>
+      <w:r>
+        <w:rPr>
+          <w:highlight w:val="white"/>
+          <w:rtl w:val="0"/>
+        </w:rPr>
+        <w:tab/>
+        <w:t xml:space="preserve">Describes the design of object model</w:t>
+      </w:r>
+    </w:p>
+    <w:p>
+      <w:pPr>
+        <w:pStyle w:val="Heading3"/>
+        <w:contextualSpacing w:val="0"/>
+        <w:rPr/>
+      </w:pPr>
+      <w:bookmarkStart w:colFirst="0" w:colLast="0" w:name="_xkr6mhxowghz" w:id="8"/>
+      <w:bookmarkEnd w:id="8"/>
+      <w:r>
+        <w:rPr>
+          <w:rtl w:val="0"/>
+        </w:rPr>
+        <w:t xml:space="preserve">2.2 Process View </w:t>
+      </w:r>
+    </w:p>
+    <w:p>
+      <w:pPr>
+        <w:contextualSpacing w:val="0"/>
+        <w:rPr>
+          <w:highlight w:val="white"/>
+        </w:rPr>
+      </w:pPr>
+      <w:r>
+        <w:rPr>
+          <w:highlight w:val="white"/>
+          <w:rtl w:val="0"/>
+        </w:rPr>
+        <w:t xml:space="preserve">Audience: Programmers</w:t>
+      </w:r>
+    </w:p>
+    <w:p>
+      <w:pPr>
+        <w:contextualSpacing w:val="0"/>
+        <w:rPr>
+          <w:highlight w:val="white"/>
+        </w:rPr>
+      </w:pPr>
+      <w:r>
+        <w:rPr>
+          <w:highlight w:val="white"/>
+          <w:rtl w:val="0"/>
+        </w:rPr>
+        <w:t xml:space="preserve">Area: Non-functional requirements, describes the design’s concurrency and synchronization aspects.</w:t>
+      </w:r>
+    </w:p>
+    <w:p>
+      <w:pPr>
+        <w:contextualSpacing w:val="0"/>
+        <w:rPr>
+          <w:highlight w:val="white"/>
+        </w:rPr>
+      </w:pPr>
+      <w:r>
+        <w:rPr>
+          <w:rtl w:val="0"/>
+        </w:rPr>
+      </w:r>
+    </w:p>
+    <w:p>
+      <w:pPr>
+        <w:pStyle w:val="Heading3"/>
+        <w:contextualSpacing w:val="0"/>
+        <w:rPr/>
+      </w:pPr>
+      <w:bookmarkStart w:colFirst="0" w:colLast="0" w:name="_9rjrj76n8k92" w:id="9"/>
+      <w:bookmarkEnd w:id="9"/>
+      <w:r>
+        <w:rPr>
+          <w:rtl w:val="0"/>
+        </w:rPr>
+        <w:t xml:space="preserve">2.3 Deployment View</w:t>
+      </w:r>
+    </w:p>
+    <w:p>
+      <w:pPr>
+        <w:contextualSpacing w:val="0"/>
+        <w:rPr/>
+      </w:pPr>
+      <w:r>
+        <w:rPr>
+          <w:rtl w:val="0"/>
+        </w:rPr>
+        <w:t xml:space="preserve">Audience: DB administrators, system engineers, deployment managers</w:t>
+      </w:r>
+    </w:p>
+    <w:p>
+      <w:pPr>
+        <w:contextualSpacing w:val="0"/>
+        <w:rPr/>
+      </w:pPr>
+      <w:r>
+        <w:rPr>
+          <w:rtl w:val="0"/>
+        </w:rPr>
+        <w:t xml:space="preserve">Area: Persistence- describes architecturally significant persistent elements in the data model. Describes the mapping of the software onto the hardware and shows the system’s distributed aspects. </w:t>
+      </w:r>
+    </w:p>
+    <w:p>
+      <w:pPr>
+        <w:pStyle w:val="Heading3"/>
+        <w:contextualSpacing w:val="0"/>
+        <w:rPr/>
+      </w:pPr>
+      <w:bookmarkStart w:colFirst="0" w:colLast="0" w:name="_v3xb88elf9o1" w:id="10"/>
+      <w:bookmarkEnd w:id="10"/>
+      <w:r>
+        <w:rPr>
+          <w:rtl w:val="0"/>
+        </w:rPr>
+        <w:t xml:space="preserve">2.4 Implementation View</w:t>
+      </w:r>
+    </w:p>
+    <w:p>
+      <w:pPr>
+        <w:contextualSpacing w:val="0"/>
+        <w:rPr/>
+      </w:pPr>
+      <w:r>
+        <w:rPr>
+          <w:rtl w:val="0"/>
+        </w:rPr>
+        <w:t xml:space="preserve">Audience: Programmers, code testers</w:t>
+      </w:r>
+    </w:p>
+    <w:p>
+      <w:pPr>
+        <w:contextualSpacing w:val="0"/>
+        <w:rPr/>
+      </w:pPr>
+      <w:r>
+        <w:rPr>
+          <w:rtl w:val="0"/>
+        </w:rPr>
+        <w:t xml:space="preserve">Area: software components, describes the modules and subsystem divisions of the system.</w:t>
+      </w:r>
+    </w:p>
+    <w:p>
+      <w:pPr>
+        <w:contextualSpacing w:val="0"/>
+        <w:rPr>
+          <w:highlight w:val="white"/>
+        </w:rPr>
+      </w:pPr>
+      <w:r>
+        <w:rPr>
+          <w:rtl w:val="0"/>
+        </w:rPr>
+      </w:r>
+    </w:p>
+    <w:p>
+      <w:pPr>
+        <w:pStyle w:val="Subtitle"/>
+        <w:contextualSpacing w:val="0"/>
         <w:rPr>
           <w:sz w:val="36"/>
           <w:szCs w:val="36"/>
-          <w:rtl w:val="0"/>
-        </w:rPr>
-        <w:t xml:space="preserve">2. </w:t>
-      </w:r>
+        </w:rPr>
+      </w:pPr>
+      <w:bookmarkStart w:colFirst="0" w:colLast="0" w:name="_8ggfj1n11frv" w:id="11"/>
+      <w:bookmarkEnd w:id="11"/>
       <w:r>
         <w:rPr>
           <w:sz w:val="36"/>
           <w:szCs w:val="36"/>
           <w:rtl w:val="0"/>
         </w:rPr>
-        <w:t xml:space="preserve">Architectural Representation</w:t>
-      </w:r>
-    </w:p>
-    <w:p>
-      <w:pPr>
-        <w:contextualSpacing w:val="0"/>
-        <w:rPr>
-          <w:highlight w:val="white"/>
-        </w:rPr>
-      </w:pPr>
-      <w:r>
-        <w:rPr>
-          <w:highlight w:val="white"/>
-          <w:rtl w:val="0"/>
-        </w:rPr>
-        <w:t xml:space="preserve">This document presents the architecture as a series of views; use case view, logical view, process view, deployment view and implementation view.  These are views on an underlying Unified Modeling Language (UML) model. This document also describes the data view, performance and quality views of the system.</w:t>
-      </w:r>
-    </w:p>
-    <w:p>
-      <w:pPr>
-        <w:contextualSpacing w:val="0"/>
-        <w:rPr>
-          <w:highlight w:val="white"/>
-        </w:rPr>
-      </w:pPr>
-      <w:r>
-        <w:rPr>
-          <w:rtl w:val="0"/>
-        </w:rPr>
-      </w:r>
-    </w:p>
-    <w:p>
-      <w:pPr>
-        <w:pStyle w:val="Heading3"/>
-        <w:contextualSpacing w:val="0"/>
-        <w:rPr/>
-      </w:pPr>
-      <w:bookmarkStart w:colFirst="0" w:colLast="0" w:name="_4ne188sm52f6" w:id="8"/>
-      <w:bookmarkEnd w:id="8"/>
-      <w:r>
-        <w:rPr>
-          <w:rtl w:val="0"/>
-        </w:rPr>
-        <w:t xml:space="preserve">2.1 Logical View </w:t>
-      </w:r>
-    </w:p>
-    <w:p>
-      <w:pPr>
-        <w:contextualSpacing w:val="0"/>
-        <w:rPr>
-          <w:highlight w:val="white"/>
-        </w:rPr>
-      </w:pPr>
-      <w:r>
-        <w:rPr>
-          <w:highlight w:val="white"/>
-          <w:rtl w:val="0"/>
-        </w:rPr>
-        <w:t xml:space="preserve">Audience: Designers, Programmers, Testing staff</w:t>
-      </w:r>
-    </w:p>
-    <w:p>
-      <w:pPr>
-        <w:contextualSpacing w:val="0"/>
-        <w:rPr>
-          <w:highlight w:val="white"/>
-        </w:rPr>
-      </w:pPr>
-      <w:r>
-        <w:rPr>
-          <w:highlight w:val="white"/>
-          <w:rtl w:val="0"/>
-        </w:rPr>
-        <w:t xml:space="preserve">Area: Functional requirements, system layers</w:t>
-      </w:r>
-    </w:p>
-    <w:p>
-      <w:pPr>
-        <w:contextualSpacing w:val="0"/>
-        <w:rPr>
-          <w:highlight w:val="white"/>
-        </w:rPr>
-      </w:pPr>
-      <w:r>
-        <w:rPr>
-          <w:highlight w:val="white"/>
-          <w:rtl w:val="0"/>
-        </w:rPr>
-        <w:tab/>
-        <w:t xml:space="preserve">Describes the design of object model</w:t>
-      </w:r>
-    </w:p>
-    <w:p>
-      <w:pPr>
-        <w:pStyle w:val="Heading3"/>
-        <w:contextualSpacing w:val="0"/>
-        <w:rPr/>
-      </w:pPr>
-      <w:bookmarkStart w:colFirst="0" w:colLast="0" w:name="_xkr6mhxowghz" w:id="9"/>
-      <w:bookmarkEnd w:id="9"/>
-      <w:r>
-        <w:rPr>
-          <w:rtl w:val="0"/>
-        </w:rPr>
-        <w:t xml:space="preserve">2.2 Process View </w:t>
-      </w:r>
-    </w:p>
-    <w:p>
-      <w:pPr>
-        <w:contextualSpacing w:val="0"/>
-        <w:rPr>
-          <w:highlight w:val="white"/>
-        </w:rPr>
-      </w:pPr>
-      <w:r>
-        <w:rPr>
-          <w:highlight w:val="white"/>
-          <w:rtl w:val="0"/>
-        </w:rPr>
-        <w:t xml:space="preserve">Audience: Programmers</w:t>
-      </w:r>
-    </w:p>
-    <w:p>
-      <w:pPr>
-        <w:contextualSpacing w:val="0"/>
-        <w:rPr>
-          <w:highlight w:val="white"/>
-        </w:rPr>
-      </w:pPr>
-      <w:r>
-        <w:rPr>
-          <w:highlight w:val="white"/>
-          <w:rtl w:val="0"/>
-        </w:rPr>
-        <w:t xml:space="preserve">Area: Non-functional requirements, describes the design’s concurrency and synchronization aspects.</w:t>
-      </w:r>
-    </w:p>
-    <w:p>
-      <w:pPr>
-        <w:contextualSpacing w:val="0"/>
-        <w:rPr>
-          <w:highlight w:val="white"/>
-        </w:rPr>
-      </w:pPr>
-      <w:r>
-        <w:rPr>
-          <w:rtl w:val="0"/>
-        </w:rPr>
-      </w:r>
-    </w:p>
-    <w:p>
-      <w:pPr>
-        <w:pStyle w:val="Heading3"/>
-        <w:contextualSpacing w:val="0"/>
-        <w:rPr/>
-      </w:pPr>
-      <w:bookmarkStart w:colFirst="0" w:colLast="0" w:name="_9rjrj76n8k92" w:id="10"/>
-      <w:bookmarkEnd w:id="10"/>
-      <w:r>
-        <w:rPr>
-          <w:rtl w:val="0"/>
-        </w:rPr>
-        <w:t xml:space="preserve">2.3 Deployment View</w:t>
-      </w:r>
-    </w:p>
-    <w:p>
-      <w:pPr>
-        <w:contextualSpacing w:val="0"/>
-        <w:rPr/>
-      </w:pPr>
-      <w:r>
-        <w:rPr>
-          <w:rtl w:val="0"/>
-        </w:rPr>
-        <w:t xml:space="preserve">Audience: DB administrators, system engineers, deployment managers</w:t>
-      </w:r>
-    </w:p>
-    <w:p>
-      <w:pPr>
-        <w:contextualSpacing w:val="0"/>
-        <w:rPr/>
-      </w:pPr>
-      <w:r>
-        <w:rPr>
-          <w:rtl w:val="0"/>
-        </w:rPr>
-        <w:t xml:space="preserve">Area: Persistence- describes architecturally significant persistent elements in the data model. Describes the mapping of the software onto the hardware and shows the system’s distributed aspects. </w:t>
-      </w:r>
-    </w:p>
-    <w:p>
-      <w:pPr>
-        <w:pStyle w:val="Heading3"/>
-        <w:contextualSpacing w:val="0"/>
-        <w:rPr/>
-      </w:pPr>
-      <w:bookmarkStart w:colFirst="0" w:colLast="0" w:name="_v3xb88elf9o1" w:id="11"/>
-      <w:bookmarkEnd w:id="11"/>
-      <w:r>
-        <w:rPr>
-          <w:rtl w:val="0"/>
-        </w:rPr>
-        <w:t xml:space="preserve">2.4 Implementation View</w:t>
-      </w:r>
-    </w:p>
-    <w:p>
-      <w:pPr>
-        <w:contextualSpacing w:val="0"/>
-        <w:rPr/>
-      </w:pPr>
-      <w:r>
-        <w:rPr>
-          <w:rtl w:val="0"/>
-        </w:rPr>
-        <w:t xml:space="preserve">Audience: Programmers, code testers</w:t>
-      </w:r>
-    </w:p>
-    <w:p>
-      <w:pPr>
-        <w:contextualSpacing w:val="0"/>
-        <w:rPr/>
-      </w:pPr>
-      <w:r>
-        <w:rPr>
-          <w:rtl w:val="0"/>
-        </w:rPr>
-        <w:t xml:space="preserve">Area: software components, describes the modules and subsystem divisions of the system.</w:t>
-      </w:r>
-    </w:p>
-    <w:p>
-      <w:pPr>
-        <w:contextualSpacing w:val="0"/>
-        <w:rPr>
-          <w:highlight w:val="white"/>
-        </w:rPr>
-      </w:pPr>
-      <w:r>
-        <w:rPr>
-          <w:rtl w:val="0"/>
-        </w:rPr>
-      </w:r>
-    </w:p>
-    <w:p>
-      <w:pPr>
-        <w:pStyle w:val="Subtitle"/>
-        <w:contextualSpacing w:val="0"/>
+        <w:t xml:space="preserve">6. </w:t>
+      </w:r>
+      <w:r>
         <w:rPr>
           <w:sz w:val="36"/>
           <w:szCs w:val="36"/>
-        </w:rPr>
-      </w:pPr>
-      <w:bookmarkStart w:colFirst="0" w:colLast="0" w:name="_8ggfj1n11frv" w:id="12"/>
-      <w:bookmarkEnd w:id="12"/>
-      <w:r>
-        <w:rPr>
-          <w:sz w:val="36"/>
-          <w:szCs w:val="36"/>
-          <w:rtl w:val="0"/>
-        </w:rPr>
-        <w:t xml:space="preserve">6. </w:t>
-      </w:r>
-      <w:r>
-        <w:rPr>
-          <w:sz w:val="36"/>
-          <w:szCs w:val="36"/>
           <w:rtl w:val="0"/>
         </w:rPr>
         <w:t xml:space="preserve">Architectural Goals and Constraints</w:t>
@@ -647,8 +684,8 @@
           <w:szCs w:val="28"/>
         </w:rPr>
       </w:pPr>
-      <w:bookmarkStart w:colFirst="0" w:colLast="0" w:name="_9kc749mz9dn7" w:id="13"/>
-      <w:bookmarkEnd w:id="13"/>
+      <w:bookmarkStart w:colFirst="0" w:colLast="0" w:name="_9kc749mz9dn7" w:id="12"/>
+      <w:bookmarkEnd w:id="12"/>
       <w:r>
         <w:rPr>
           <w:sz w:val="28"/>
@@ -678,28 +715,8 @@
           <w:highlight w:val="white"/>
           <w:rtl w:val="0"/>
         </w:rPr>
-        <w:t xml:space="preserve">SS (Exam Scheduling System) will be hosted on</w:t>
-      </w:r>
-      <w:commentRangeStart w:id="0"/>
-      <w:r>
-        <w:rPr>
-          <w:highlight w:val="white"/>
-          <w:rtl w:val="0"/>
-        </w:rPr>
-        <w:t xml:space="preserve">  </w:t>
-      </w:r>
-      <w:commentRangeEnd w:id="0"/>
-      <w:r>
-        <w:commentReference w:id="0"/>
-      </w:r>
-      <w:r>
-        <w:rPr>
-          <w:highlight w:val="white"/>
-          <w:rtl w:val="0"/>
-        </w:rPr>
-        <w:t xml:space="preserve">server. Since this is a web based application, the underlying client OS can be any computer operating system (Linux, MAC, Windows). </w:t>
-      </w:r>
-      <w:commentRangeStart w:id="1"/>
+        <w:t xml:space="preserve">SS (Exam Scheduling System) will be hosted on a web server. Since this is a web based application, the underlying client OS can be any computer operating system (Linux, MAC, Windows). </w:t>
+      </w:r>
       <w:r>
         <w:rPr>
           <w:highlight w:val="white"/>
@@ -707,10 +724,6 @@
         </w:rPr>
         <w:t xml:space="preserve">Apache </w:t>
       </w:r>
-      <w:commentRangeEnd w:id="1"/>
-      <w:r>
-        <w:commentReference w:id="1"/>
-      </w:r>
       <w:r>
         <w:rPr>
           <w:highlight w:val="white"/>
@@ -739,29 +752,86 @@
         <w:contextualSpacing w:val="0"/>
         <w:rPr/>
       </w:pPr>
-      <w:bookmarkStart w:colFirst="0" w:colLast="0" w:name="_uzdsfwna8vlv" w:id="14"/>
+      <w:bookmarkStart w:colFirst="0" w:colLast="0" w:name="_uzdsfwna8vlv" w:id="13"/>
+      <w:bookmarkEnd w:id="13"/>
+      <w:r>
+        <w:rPr>
+          <w:rtl w:val="0"/>
+        </w:rPr>
+        <w:t xml:space="preserve">6.2 Client side</w:t>
+      </w:r>
+    </w:p>
+    <w:p>
+      <w:pPr>
+        <w:ind w:left="0" w:firstLine="0"/>
+        <w:contextualSpacing w:val="0"/>
+        <w:rPr>
+          <w:highlight w:val="white"/>
+        </w:rPr>
+      </w:pPr>
+      <w:r>
+        <w:rPr>
+          <w:highlight w:val="white"/>
+          <w:rtl w:val="0"/>
+        </w:rPr>
+        <w:t xml:space="preserve">Users will be able to access ESS only online. Initially, this will be hosted as a standalone application but may later be integrated with other university systems.Clients/users are expected to use a modern web browser such as Mozilla Firefox 10, Internet Explorer 9, Google Chrome, or Safari to get full user experience. </w:t>
+      </w:r>
+    </w:p>
+    <w:p>
+      <w:pPr>
+        <w:contextualSpacing w:val="0"/>
+        <w:rPr>
+          <w:highlight w:val="white"/>
+        </w:rPr>
+      </w:pPr>
+      <w:r>
+        <w:rPr>
+          <w:rtl w:val="0"/>
+        </w:rPr>
+      </w:r>
+    </w:p>
+    <w:p>
+      <w:pPr>
+        <w:pStyle w:val="Heading3"/>
+        <w:contextualSpacing w:val="0"/>
+        <w:rPr/>
+      </w:pPr>
+      <w:bookmarkStart w:colFirst="0" w:colLast="0" w:name="_cyfgx2bii104" w:id="14"/>
       <w:bookmarkEnd w:id="14"/>
       <w:r>
         <w:rPr>
           <w:rtl w:val="0"/>
         </w:rPr>
-        <w:t xml:space="preserve">6.2 Client side</w:t>
-      </w:r>
-    </w:p>
-    <w:p>
-      <w:pPr>
-        <w:ind w:left="0" w:firstLine="0"/>
-        <w:contextualSpacing w:val="0"/>
-        <w:rPr>
-          <w:highlight w:val="white"/>
-        </w:rPr>
-      </w:pPr>
-      <w:r>
-        <w:rPr>
-          <w:highlight w:val="white"/>
-          <w:rtl w:val="0"/>
-        </w:rPr>
-        <w:t xml:space="preserve">Users will be able to access ESS only online. Initially, this will be hosted as a standalone application but may later be integrated with other university systems.Clients/users are expected to use a modern web browser such as Mozilla Firefox 10, Internet Explorer 9, Google Chrome, or Safari to get full user experience. </w:t>
+        <w:t xml:space="preserve">6.3 Persistence</w:t>
+      </w:r>
+    </w:p>
+    <w:p>
+      <w:pPr>
+        <w:contextualSpacing w:val="0"/>
+        <w:rPr>
+          <w:highlight w:val="white"/>
+        </w:rPr>
+      </w:pPr>
+      <w:r>
+        <w:rPr>
+          <w:highlight w:val="white"/>
+          <w:rtl w:val="0"/>
+        </w:rPr>
+        <w:t xml:space="preserve">All the data will be saved in the central server. This is a relational database that implements the 3rd normal form (</w:t>
+      </w:r>
+      <w:r>
+        <w:rPr>
+          <w:highlight w:val="white"/>
+          <w:rtl w:val="0"/>
+        </w:rPr>
+        <w:t xml:space="preserve">Apache</w:t>
+      </w:r>
+      <w:r>
+        <w:rPr>
+          <w:highlight w:val="white"/>
+          <w:rtl w:val="0"/>
+        </w:rPr>
+        <w:t xml:space="preserve">).</w:t>
       </w:r>
     </w:p>
     <w:p>
@@ -783,47 +853,42 @@
         <w:contextualSpacing w:val="0"/>
         <w:rPr/>
       </w:pPr>
-      <w:bookmarkStart w:colFirst="0" w:colLast="0" w:name="_cyfgx2bii104" w:id="15"/>
+      <w:bookmarkStart w:colFirst="0" w:colLast="0" w:name="_363qj87zvvsu" w:id="15"/>
       <w:bookmarkEnd w:id="15"/>
       <w:r>
         <w:rPr>
           <w:rtl w:val="0"/>
         </w:rPr>
-        <w:t xml:space="preserve">6.3 Persistence</w:t>
-      </w:r>
-    </w:p>
-    <w:p>
-      <w:pPr>
-        <w:contextualSpacing w:val="0"/>
-        <w:rPr>
-          <w:highlight w:val="white"/>
-        </w:rPr>
-      </w:pPr>
-      <w:r>
-        <w:rPr>
-          <w:highlight w:val="white"/>
-          <w:rtl w:val="0"/>
-        </w:rPr>
-        <w:t xml:space="preserve">All the data will be saved in the central server. This is a relational database that implements the 3rd normal form (</w:t>
-      </w:r>
-      <w:commentRangeStart w:id="2"/>
-      <w:r>
-        <w:rPr>
-          <w:highlight w:val="white"/>
-          <w:rtl w:val="0"/>
-        </w:rPr>
-        <w:t xml:space="preserve">Apache</w:t>
-      </w:r>
-      <w:commentRangeEnd w:id="2"/>
-      <w:r>
-        <w:commentReference w:id="2"/>
-      </w:r>
-      <w:r>
-        <w:rPr>
-          <w:highlight w:val="white"/>
-          <w:rtl w:val="0"/>
-        </w:rPr>
-        <w:t xml:space="preserve">).</w:t>
+        <w:t xml:space="preserve">6.4 Reliability/Availability</w:t>
+      </w:r>
+    </w:p>
+    <w:p>
+      <w:pPr>
+        <w:contextualSpacing w:val="0"/>
+        <w:rPr>
+          <w:highlight w:val="white"/>
+        </w:rPr>
+      </w:pPr>
+      <w:r>
+        <w:rPr>
+          <w:highlight w:val="white"/>
+          <w:rtl w:val="0"/>
+        </w:rPr>
+        <w:t xml:space="preserve">The system will be subjected to several continuous testing (unit testing, integration testing, system testing) before being deployed to make sure that the system is reliable. These tests will be implemented at every phase of development.  The </w:t>
+      </w:r>
+      <w:r>
+        <w:rPr>
+          <w:highlight w:val="white"/>
+          <w:rtl w:val="0"/>
+        </w:rPr>
+        <w:t xml:space="preserve">Apache </w:t>
+      </w:r>
+      <w:r>
+        <w:rPr>
+          <w:highlight w:val="white"/>
+          <w:rtl w:val="0"/>
+        </w:rPr>
+        <w:t xml:space="preserve">server can respond to many clients at the same time while maintaining data integrity. </w:t>
       </w:r>
     </w:p>
     <w:p>
@@ -845,47 +910,28 @@
         <w:contextualSpacing w:val="0"/>
         <w:rPr/>
       </w:pPr>
-      <w:bookmarkStart w:colFirst="0" w:colLast="0" w:name="_363qj87zvvsu" w:id="16"/>
+      <w:bookmarkStart w:colFirst="0" w:colLast="0" w:name="_qz6bu867xnf7" w:id="16"/>
       <w:bookmarkEnd w:id="16"/>
       <w:r>
         <w:rPr>
           <w:rtl w:val="0"/>
         </w:rPr>
-        <w:t xml:space="preserve">6.4 Reliability/Availability</w:t>
-      </w:r>
-    </w:p>
-    <w:p>
-      <w:pPr>
-        <w:contextualSpacing w:val="0"/>
-        <w:rPr>
-          <w:highlight w:val="white"/>
-        </w:rPr>
-      </w:pPr>
-      <w:r>
-        <w:rPr>
-          <w:highlight w:val="white"/>
-          <w:rtl w:val="0"/>
-        </w:rPr>
-        <w:t xml:space="preserve">The system will be subjected to several continuous testing (unit testing, integration testing, system testing) before being deployed to make sure that the system is reliable. These tests will be implemented at every phase of development.  The </w:t>
-      </w:r>
-      <w:commentRangeStart w:id="3"/>
-      <w:r>
-        <w:rPr>
-          <w:highlight w:val="white"/>
-          <w:rtl w:val="0"/>
-        </w:rPr>
-        <w:t xml:space="preserve">Apache </w:t>
-      </w:r>
-      <w:commentRangeEnd w:id="3"/>
-      <w:r>
-        <w:commentReference w:id="3"/>
-      </w:r>
-      <w:r>
-        <w:rPr>
-          <w:highlight w:val="white"/>
-          <w:rtl w:val="0"/>
-        </w:rPr>
-        <w:t xml:space="preserve">server can respond to many clients at the same time while maintaining data integrity. </w:t>
+        <w:t xml:space="preserve">6.5 Performance</w:t>
+      </w:r>
+    </w:p>
+    <w:p>
+      <w:pPr>
+        <w:contextualSpacing w:val="0"/>
+        <w:rPr>
+          <w:highlight w:val="white"/>
+        </w:rPr>
+      </w:pPr>
+      <w:r>
+        <w:rPr>
+          <w:highlight w:val="white"/>
+          <w:rtl w:val="0"/>
+        </w:rPr>
+        <w:t xml:space="preserve">The system responds to any request under standard database and web server timeouts (30 seconds). The system performance also depends on available hardware, network and internet connection capabilities. Tasks like the timetable generation on hundreds of courses may take comparatively high time. Therefore, actual performance can only be determined after the system is deployed and tested. </w:t>
       </w:r>
     </w:p>
     <w:p>
@@ -907,55 +953,12 @@
         <w:contextualSpacing w:val="0"/>
         <w:rPr/>
       </w:pPr>
-      <w:bookmarkStart w:colFirst="0" w:colLast="0" w:name="_qz6bu867xnf7" w:id="17"/>
+      <w:bookmarkStart w:colFirst="0" w:colLast="0" w:name="_op8dgykrxdks" w:id="17"/>
       <w:bookmarkEnd w:id="17"/>
       <w:r>
         <w:rPr>
           <w:rtl w:val="0"/>
         </w:rPr>
-        <w:t xml:space="preserve">6.5 Performance</w:t>
-      </w:r>
-    </w:p>
-    <w:p>
-      <w:pPr>
-        <w:contextualSpacing w:val="0"/>
-        <w:rPr>
-          <w:highlight w:val="white"/>
-        </w:rPr>
-      </w:pPr>
-      <w:r>
-        <w:rPr>
-          <w:highlight w:val="white"/>
-          <w:rtl w:val="0"/>
-        </w:rPr>
-        <w:t xml:space="preserve">The system responds to any request under standard database and web server timeouts (30 seconds). The system performance also depends on available hardware, network and internet connection capabilities. Tasks like the timetable generation on hundreds of courses may take comparatively high time. Therefore, actual performance can only be determined after the system is deployed and tested. </w:t>
-      </w:r>
-    </w:p>
-    <w:p>
-      <w:pPr>
-        <w:contextualSpacing w:val="0"/>
-        <w:rPr>
-          <w:highlight w:val="white"/>
-        </w:rPr>
-      </w:pPr>
-      <w:r>
-        <w:rPr>
-          <w:rtl w:val="0"/>
-        </w:rPr>
-      </w:r>
-    </w:p>
-    <w:p>
-      <w:pPr>
-        <w:pStyle w:val="Heading3"/>
-        <w:contextualSpacing w:val="0"/>
-        <w:rPr/>
-      </w:pPr>
-      <w:bookmarkStart w:colFirst="0" w:colLast="0" w:name="_op8dgykrxdks" w:id="18"/>
-      <w:bookmarkEnd w:id="18"/>
-      <w:r>
-        <w:rPr>
-          <w:rtl w:val="0"/>
-        </w:rPr>
         <w:t xml:space="preserve">6.6 Development tools</w:t>
       </w:r>
     </w:p>
@@ -1003,24 +1006,7 @@
           <w:highlight w:val="white"/>
           <w:rtl w:val="0"/>
         </w:rPr>
-        <w:t xml:space="preserve">Database: </w:t>
-      </w:r>
-      <w:commentRangeStart w:id="4"/>
-      <w:r>
-        <w:rPr>
-          <w:highlight w:val="white"/>
-          <w:rtl w:val="0"/>
-        </w:rPr>
-        <w:t xml:space="preserve">?</w:t>
-      </w:r>
-      <w:commentRangeEnd w:id="4"/>
-      <w:r>
-        <w:commentReference w:id="4"/>
-      </w:r>
-      <w:r>
-        <w:rPr>
-          <w:rtl w:val="0"/>
-        </w:rPr>
+        <w:t xml:space="preserve">Database: MySQL</w:t>
       </w:r>
     </w:p>
     <w:p>
@@ -1109,8 +1095,8 @@
           <w:szCs w:val="36"/>
         </w:rPr>
       </w:pPr>
-      <w:bookmarkStart w:colFirst="0" w:colLast="0" w:name="_96up36l2b726" w:id="19"/>
-      <w:bookmarkEnd w:id="19"/>
+      <w:bookmarkStart w:colFirst="0" w:colLast="0" w:name="_96up36l2b726" w:id="18"/>
+      <w:bookmarkEnd w:id="18"/>
       <w:r>
         <w:rPr>
           <w:rtl w:val="0"/>
@@ -1126,8 +1112,8 @@
           <w:szCs w:val="36"/>
         </w:rPr>
       </w:pPr>
-      <w:bookmarkStart w:colFirst="0" w:colLast="0" w:name="_3aoeghyro4zi" w:id="20"/>
-      <w:bookmarkEnd w:id="20"/>
+      <w:bookmarkStart w:colFirst="0" w:colLast="0" w:name="_3aoeghyro4zi" w:id="19"/>
+      <w:bookmarkEnd w:id="19"/>
       <w:r>
         <w:rPr>
           <w:sz w:val="36"/>
@@ -1148,30 +1134,85 @@
     <w:p>
       <w:pPr>
         <w:contextualSpacing w:val="0"/>
-        <w:rPr>
-          <w:highlight w:val="white"/>
-        </w:rPr>
-      </w:pPr>
-      <w:r>
-        <w:rPr>
-          <w:rtl w:val="0"/>
-        </w:rPr>
-      </w:r>
-    </w:p>
-    <w:p>
-      <w:pPr>
-        <w:ind w:left="720" w:firstLine="720"/>
-        <w:contextualSpacing w:val="0"/>
-        <w:rPr>
-          <w:highlight w:val="white"/>
-        </w:rPr>
-      </w:pPr>
-      <w:r>
-        <w:rPr>
-          <w:highlight w:val="white"/>
-          <w:rtl w:val="0"/>
-        </w:rPr>
-        <w:t xml:space="preserve">&lt;&lt;&lt; UC diagram &gt;&gt;&gt;</w:t>
+        <w:rPr/>
+      </w:pPr>
+      <w:r>
+        <w:rPr>
+          <w:rtl w:val="0"/>
+        </w:rPr>
+        <w:t xml:space="preserve">&lt;&lt;&lt; Use case descriptions&gt;&gt;&gt;</w:t>
+      </w:r>
+      <w:r>
+        <w:rPr>
+          <w:rtl w:val="0"/>
+        </w:rPr>
+      </w:r>
+    </w:p>
+    <w:p>
+      <w:pPr>
+        <w:ind w:left="0" w:firstLine="0"/>
+        <w:contextualSpacing w:val="0"/>
+        <w:rPr>
+          <w:highlight w:val="white"/>
+        </w:rPr>
+      </w:pPr>
+      <w:r>
+        <w:rPr>
+          <w:highlight w:val="white"/>
+        </w:rPr>
+        <w:drawing>
+          <wp:inline distB="114300" distT="114300" distL="114300" distR="114300">
+            <wp:extent cx="5734050" cy="4559300"/>
+            <wp:effectExtent b="0" l="0" r="0" t="0"/>
+            <wp:docPr id="5" name="image11.png"/>
+            <a:graphic>
+              <a:graphicData uri="http://schemas.openxmlformats.org/drawingml/2006/picture">
+                <pic:pic>
+                  <pic:nvPicPr>
+                    <pic:cNvPr id="0" name="image11.png"/>
+                    <pic:cNvPicPr preferRelativeResize="0"/>
+                  </pic:nvPicPr>
+                  <pic:blipFill>
+                    <a:blip r:embed="rId6"/>
+                    <a:srcRect b="0" l="0" r="0" t="0"/>
+                    <a:stretch>
+                      <a:fillRect/>
+                    </a:stretch>
+                  </pic:blipFill>
+                  <pic:spPr>
+                    <a:xfrm>
+                      <a:off x="0" y="0"/>
+                      <a:ext cx="5734050" cy="4559300"/>
+                    </a:xfrm>
+                    <a:prstGeom prst="rect"/>
+                    <a:ln/>
+                  </pic:spPr>
+                </pic:pic>
+              </a:graphicData>
+            </a:graphic>
+          </wp:inline>
+        </w:drawing>
+      </w:r>
+      <w:r>
+        <w:rPr>
+          <w:rtl w:val="0"/>
+        </w:rPr>
+      </w:r>
+    </w:p>
+    <w:p>
+      <w:pPr>
+        <w:ind w:left="720" w:firstLine="0"/>
+        <w:contextualSpacing w:val="0"/>
+        <w:rPr>
+          <w:highlight w:val="white"/>
+        </w:rPr>
+      </w:pPr>
+      <w:r>
+        <w:rPr>
+          <w:highlight w:val="white"/>
+          <w:rtl w:val="0"/>
+        </w:rPr>
+        <w:t xml:space="preserve">Use case Diagram</w:t>
       </w:r>
     </w:p>
     <w:p>
@@ -1209,8 +1250,8 @@
           <w:szCs w:val="36"/>
         </w:rPr>
       </w:pPr>
-      <w:bookmarkStart w:colFirst="0" w:colLast="0" w:name="_us4hze10bqou" w:id="21"/>
-      <w:bookmarkEnd w:id="21"/>
+      <w:bookmarkStart w:colFirst="0" w:colLast="0" w:name="_us4hze10bqou" w:id="20"/>
+      <w:bookmarkEnd w:id="20"/>
       <w:r>
         <w:rPr>
           <w:sz w:val="36"/>
@@ -1259,7 +1300,6 @@
         </w:rPr>
         <w:t xml:space="preserve">This is a description of the logical view of the architecture. It describes the most important classes, their organization in service packages and subsystems, and the organization of these subsystems into layers. It also describes the most important use-case realizations, for example, the dynamic aspects of the architecture. A </w:t>
       </w:r>
-      <w:commentRangeStart w:id="5"/>
       <w:r>
         <w:rPr>
           <w:highlight w:val="white"/>
@@ -1267,10 +1307,6 @@
         </w:rPr>
         <w:t xml:space="preserve">class diagram </w:t>
       </w:r>
-      <w:commentRangeEnd w:id="5"/>
-      <w:r>
-        <w:commentReference w:id="5"/>
-      </w:r>
       <w:r>
         <w:rPr>
           <w:highlight w:val="white"/>
@@ -1299,8 +1335,8 @@
         <w:contextualSpacing w:val="0"/>
         <w:rPr/>
       </w:pPr>
-      <w:bookmarkStart w:colFirst="0" w:colLast="0" w:name="_sw2q4j4gbflr" w:id="22"/>
-      <w:bookmarkEnd w:id="22"/>
+      <w:bookmarkStart w:colFirst="0" w:colLast="0" w:name="_sw2q4j4gbflr" w:id="21"/>
+      <w:bookmarkEnd w:id="21"/>
       <w:r>
         <w:rPr>
           <w:rtl w:val="0"/>
@@ -1388,12 +1424,12 @@
           <wp:inline distB="114300" distT="114300" distL="114300" distR="114300">
             <wp:extent cx="2185988" cy="2843906"/>
             <wp:effectExtent b="0" l="0" r="0" t="0"/>
-            <wp:docPr id="1" name="image2.png"/>
+            <wp:docPr id="1" name="image4.png"/>
             <a:graphic>
               <a:graphicData uri="http://schemas.openxmlformats.org/drawingml/2006/picture">
                 <pic:pic>
                   <pic:nvPicPr>
-                    <pic:cNvPr id="0" name="image2.png"/>
+                    <pic:cNvPr id="0" name="image4.png"/>
                     <pic:cNvPicPr preferRelativeResize="0"/>
                   </pic:nvPicPr>
                   <pic:blipFill>
@@ -1461,8 +1497,8 @@
         <w:contextualSpacing w:val="0"/>
         <w:rPr/>
       </w:pPr>
-      <w:bookmarkStart w:colFirst="0" w:colLast="0" w:name="_ja194069rd5i" w:id="23"/>
-      <w:bookmarkEnd w:id="23"/>
+      <w:bookmarkStart w:colFirst="0" w:colLast="0" w:name="_ja194069rd5i" w:id="22"/>
+      <w:bookmarkEnd w:id="22"/>
       <w:r>
         <w:rPr>
           <w:rtl w:val="0"/>
@@ -1472,56 +1508,282 @@
     </w:p>
     <w:p>
       <w:pPr>
-        <w:ind w:left="0" w:firstLine="0"/>
-        <w:contextualSpacing w:val="0"/>
-        <w:rPr>
-          <w:sz w:val="20"/>
-          <w:szCs w:val="20"/>
-          <w:highlight w:val="white"/>
-        </w:rPr>
-      </w:pPr>
-      <w:r>
-        <w:rPr>
-          <w:sz w:val="20"/>
-          <w:szCs w:val="20"/>
-          <w:highlight w:val="white"/>
-          <w:rtl w:val="0"/>
-        </w:rPr>
-        <w:t xml:space="preserve">Narrative on business rules</w:t>
-      </w:r>
-      <w:r>
-        <w:rPr>
-          <w:rtl w:val="0"/>
-        </w:rPr>
-      </w:r>
-    </w:p>
-    <w:p>
-      <w:pPr>
-        <w:ind w:left="0" w:firstLine="0"/>
-        <w:contextualSpacing w:val="0"/>
-        <w:rPr>
-          <w:sz w:val="20"/>
-          <w:szCs w:val="20"/>
-          <w:highlight w:val="white"/>
-        </w:rPr>
-      </w:pPr>
-      <w:r>
-        <w:rPr>
-          <w:sz w:val="20"/>
-          <w:szCs w:val="20"/>
-          <w:highlight w:val="white"/>
-          <w:rtl w:val="0"/>
-        </w:rPr>
-        <w:t xml:space="preserve">&lt;&lt;&lt;Insert class diagram&gt;&gt;&gt;</w:t>
-      </w:r>
-    </w:p>
-    <w:p>
-      <w:pPr>
-        <w:ind w:left="0" w:firstLine="0"/>
-        <w:contextualSpacing w:val="0"/>
-        <w:rPr>
-          <w:sz w:val="20"/>
-          <w:szCs w:val="20"/>
+        <w:contextualSpacing w:val="0"/>
+        <w:rPr/>
+      </w:pPr>
+      <w:r>
+        <w:rPr>
+          <w:rtl w:val="0"/>
+        </w:rPr>
+      </w:r>
+    </w:p>
+    <w:p>
+      <w:pPr>
+        <w:ind w:left="0" w:firstLine="0"/>
+        <w:contextualSpacing w:val="0"/>
+        <w:rPr>
+          <w:highlight w:val="white"/>
+        </w:rPr>
+      </w:pPr>
+      <w:r>
+        <w:rPr>
+          <w:highlight w:val="white"/>
+          <w:rtl w:val="0"/>
+        </w:rPr>
+        <w:t xml:space="preserve">Class Diagram:</w:t>
+      </w:r>
+      <w:r>
+        <w:rPr>
+          <w:rtl w:val="0"/>
+        </w:rPr>
+      </w:r>
+    </w:p>
+    <w:p>
+      <w:pPr>
+        <w:ind w:left="0" w:firstLine="0"/>
+        <w:contextualSpacing w:val="0"/>
+        <w:rPr>
+          <w:sz w:val="20"/>
+          <w:szCs w:val="20"/>
+          <w:highlight w:val="white"/>
+        </w:rPr>
+      </w:pPr>
+      <w:r>
+        <w:rPr>
+          <w:sz w:val="20"/>
+          <w:szCs w:val="20"/>
+          <w:highlight w:val="white"/>
+        </w:rPr>
+        <w:drawing>
+          <wp:inline distB="114300" distT="114300" distL="114300" distR="114300">
+            <wp:extent cx="5734050" cy="3530600"/>
+            <wp:effectExtent b="0" l="0" r="0" t="0"/>
+            <wp:docPr id="7" name="image13.png"/>
+            <a:graphic>
+              <a:graphicData uri="http://schemas.openxmlformats.org/drawingml/2006/picture">
+                <pic:pic>
+                  <pic:nvPicPr>
+                    <pic:cNvPr id="0" name="image13.png"/>
+                    <pic:cNvPicPr preferRelativeResize="0"/>
+                  </pic:nvPicPr>
+                  <pic:blipFill>
+                    <a:blip r:embed="rId8"/>
+                    <a:srcRect b="0" l="0" r="0" t="0"/>
+                    <a:stretch>
+                      <a:fillRect/>
+                    </a:stretch>
+                  </pic:blipFill>
+                  <pic:spPr>
+                    <a:xfrm>
+                      <a:off x="0" y="0"/>
+                      <a:ext cx="5734050" cy="3530600"/>
+                    </a:xfrm>
+                    <a:prstGeom prst="rect"/>
+                    <a:ln/>
+                  </pic:spPr>
+                </pic:pic>
+              </a:graphicData>
+            </a:graphic>
+          </wp:inline>
+        </w:drawing>
+      </w:r>
+      <w:r>
+        <w:rPr>
+          <w:rtl w:val="0"/>
+        </w:rPr>
+      </w:r>
+    </w:p>
+    <w:p>
+      <w:pPr>
+        <w:ind w:left="0" w:firstLine="0"/>
+        <w:contextualSpacing w:val="0"/>
+        <w:rPr>
+          <w:highlight w:val="white"/>
+        </w:rPr>
+      </w:pPr>
+      <w:r>
+        <w:rPr>
+          <w:sz w:val="20"/>
+          <w:szCs w:val="20"/>
+          <w:highlight w:val="white"/>
+          <w:rtl w:val="0"/>
+        </w:rPr>
+        <w:tab/>
+        <w:tab/>
+      </w:r>
+      <w:r>
+        <w:rPr>
+          <w:highlight w:val="white"/>
+          <w:rtl w:val="0"/>
+        </w:rPr>
+        <w:t xml:space="preserve">Class diagram : Exam Scheduling System</w:t>
+      </w:r>
+    </w:p>
+    <w:p>
+      <w:pPr>
+        <w:ind w:left="0" w:firstLine="0"/>
+        <w:contextualSpacing w:val="0"/>
+        <w:rPr>
+          <w:sz w:val="20"/>
+          <w:szCs w:val="20"/>
+          <w:highlight w:val="white"/>
+        </w:rPr>
+      </w:pPr>
+      <w:r>
+        <w:rPr>
+          <w:rtl w:val="0"/>
+        </w:rPr>
+      </w:r>
+    </w:p>
+    <w:p>
+      <w:pPr>
+        <w:ind w:left="0" w:firstLine="0"/>
+        <w:contextualSpacing w:val="0"/>
+        <w:rPr>
+          <w:highlight w:val="white"/>
+        </w:rPr>
+      </w:pPr>
+      <w:r>
+        <w:rPr>
+          <w:rtl w:val="0"/>
+        </w:rPr>
+      </w:r>
+    </w:p>
+    <w:p>
+      <w:pPr>
+        <w:ind w:left="0" w:firstLine="0"/>
+        <w:contextualSpacing w:val="0"/>
+        <w:rPr>
+          <w:highlight w:val="white"/>
+        </w:rPr>
+      </w:pPr>
+      <w:r>
+        <w:rPr>
+          <w:rtl w:val="0"/>
+        </w:rPr>
+      </w:r>
+    </w:p>
+    <w:p>
+      <w:pPr>
+        <w:ind w:left="0" w:firstLine="0"/>
+        <w:contextualSpacing w:val="0"/>
+        <w:rPr>
+          <w:highlight w:val="white"/>
+        </w:rPr>
+      </w:pPr>
+      <w:r>
+        <w:rPr>
+          <w:highlight w:val="white"/>
+          <w:rtl w:val="0"/>
+        </w:rPr>
+        <w:t xml:space="preserve">Especial design decisions: </w:t>
+      </w:r>
+    </w:p>
+    <w:p>
+      <w:pPr>
+        <w:numPr>
+          <w:ilvl w:val="0"/>
+          <w:numId w:val="2"/>
+        </w:numPr>
+        <w:ind w:left="720" w:hanging="360"/>
+        <w:rPr>
+          <w:highlight w:val="white"/>
+          <w:u w:val="none"/>
+        </w:rPr>
+      </w:pPr>
+      <w:r>
+        <w:rPr>
+          <w:highlight w:val="white"/>
+          <w:rtl w:val="0"/>
+        </w:rPr>
+        <w:t xml:space="preserve">All users are derived from the superclass called “Administrator”. Each user of the system has common attributes such as, staff_no and position.</w:t>
+      </w:r>
+    </w:p>
+    <w:p>
+      <w:pPr>
+        <w:numPr>
+          <w:ilvl w:val="0"/>
+          <w:numId w:val="2"/>
+        </w:numPr>
+        <w:ind w:left="720" w:hanging="360"/>
+        <w:rPr>
+          <w:highlight w:val="white"/>
+          <w:u w:val="none"/>
+        </w:rPr>
+      </w:pPr>
+      <w:r>
+        <w:rPr>
+          <w:highlight w:val="white"/>
+          <w:rtl w:val="0"/>
+        </w:rPr>
+        <w:t xml:space="preserve">Each user can update a parameter set. A parameter set can be updated by many users. Hence the one to many relationship.</w:t>
+      </w:r>
+    </w:p>
+    <w:p>
+      <w:pPr>
+        <w:numPr>
+          <w:ilvl w:val="0"/>
+          <w:numId w:val="2"/>
+        </w:numPr>
+        <w:ind w:left="720" w:hanging="360"/>
+        <w:rPr>
+          <w:highlight w:val="white"/>
+          <w:u w:val="none"/>
+        </w:rPr>
+      </w:pPr>
+      <w:r>
+        <w:rPr>
+          <w:highlight w:val="white"/>
+          <w:rtl w:val="0"/>
+        </w:rPr>
+        <w:t xml:space="preserve">Each parameter affects many exam sessions. Each exam session can be affected by one parameter set. Therefore, one to many relationship.</w:t>
+      </w:r>
+    </w:p>
+    <w:p>
+      <w:pPr>
+        <w:numPr>
+          <w:ilvl w:val="0"/>
+          <w:numId w:val="2"/>
+        </w:numPr>
+        <w:ind w:left="720" w:hanging="360"/>
+        <w:rPr>
+          <w:highlight w:val="white"/>
+          <w:u w:val="none"/>
+        </w:rPr>
+      </w:pPr>
+      <w:r>
+        <w:rPr>
+          <w:highlight w:val="white"/>
+          <w:rtl w:val="0"/>
+        </w:rPr>
+        <w:t xml:space="preserve">An exam paper can only belong to only one session. But a session can have many exam papers written in it. Hence one-to-many relationship.</w:t>
+      </w:r>
+    </w:p>
+    <w:p>
+      <w:pPr>
+        <w:numPr>
+          <w:ilvl w:val="0"/>
+          <w:numId w:val="2"/>
+        </w:numPr>
+        <w:ind w:left="720" w:hanging="360"/>
+        <w:rPr>
+          <w:highlight w:val="white"/>
+          <w:u w:val="none"/>
+        </w:rPr>
+      </w:pPr>
+      <w:r>
+        <w:rPr>
+          <w:highlight w:val="white"/>
+          <w:rtl w:val="0"/>
+        </w:rPr>
+        <w:t xml:space="preserve">A course can have one or many exam papers, but an exam paper can only belong to one course. </w:t>
+      </w:r>
+    </w:p>
+    <w:p>
+      <w:pPr>
+        <w:ind w:left="0" w:firstLine="0"/>
+        <w:contextualSpacing w:val="0"/>
+        <w:rPr>
           <w:highlight w:val="white"/>
         </w:rPr>
       </w:pPr>
@@ -1540,8 +1802,8 @@
           <w:szCs w:val="36"/>
         </w:rPr>
       </w:pPr>
-      <w:bookmarkStart w:colFirst="0" w:colLast="0" w:name="_e3o8fomgz9aj" w:id="24"/>
-      <w:bookmarkEnd w:id="24"/>
+      <w:bookmarkStart w:colFirst="0" w:colLast="0" w:name="_e3o8fomgz9aj" w:id="23"/>
+      <w:bookmarkEnd w:id="23"/>
       <w:r>
         <w:rPr>
           <w:sz w:val="36"/>
@@ -1616,7 +1878,7 @@
           <w:highlight w:val="white"/>
           <w:rtl w:val="0"/>
         </w:rPr>
-        <w:t xml:space="preserve">Narrative on sequence diagram</w:t>
+        <w:t xml:space="preserve">&lt;&lt;&lt;Narrative on sequence diagram&gt;&gt;&gt;</w:t>
       </w:r>
       <w:r>
         <w:rPr>
@@ -1685,8 +1947,8 @@
           <w:szCs w:val="36"/>
         </w:rPr>
       </w:pPr>
-      <w:bookmarkStart w:colFirst="0" w:colLast="0" w:name="_fipbijg2akv" w:id="25"/>
-      <w:bookmarkEnd w:id="25"/>
+      <w:bookmarkStart w:colFirst="0" w:colLast="0" w:name="_fipbijg2akv" w:id="24"/>
+      <w:bookmarkEnd w:id="24"/>
       <w:r>
         <w:rPr>
           <w:sz w:val="36"/>
@@ -1717,7 +1979,7 @@
           <w:highlight w:val="white"/>
           <w:rtl w:val="0"/>
         </w:rPr>
-        <w:t xml:space="preserve">Being a web application, this ESS system is hosted in a remote server. The database is hosted in some other hosting space. Most of the processing (generating the timetable) is done in the backend, so that the client computer does not spend too much of CPU power.</w:t>
+        <w:t xml:space="preserve">Being a web application, this ESS system is hosted in a remote server. The database is hosted in some other hosting space. Most of the processing (generating the timetable) is done in the backend, so that the client computer does not spend too much of CPU power. A deployment diagram is shown below to visualise the software-to-hardware implementation.</w:t>
       </w:r>
     </w:p>
     <w:p>
@@ -1760,17 +2022,6 @@
           <w:highlight w:val="white"/>
         </w:rPr>
       </w:pPr>
-      <w:hyperlink r:id="rId8">
-        <w:r>
-          <w:rPr>
-            <w:color w:val="1155cc"/>
-            <w:highlight w:val="white"/>
-            <w:u w:val="single"/>
-            <w:rtl w:val="0"/>
-          </w:rPr>
-          <w:t xml:space="preserve">https://www.uml-diagrams.org/web-application-uml-deployment-diagram-example.html?context=depl-examples</w:t>
-        </w:r>
-      </w:hyperlink>
       <w:r>
         <w:rPr>
           <w:rtl w:val="0"/>
@@ -1811,12 +2062,12 @@
           <wp:inline distB="114300" distT="114300" distL="114300" distR="114300">
             <wp:extent cx="4449499" cy="2843213"/>
             <wp:effectExtent b="0" l="0" r="0" t="0"/>
-            <wp:docPr id="3" name="image5.png"/>
+            <wp:docPr id="3" name="image8.png"/>
             <a:graphic>
               <a:graphicData uri="http://schemas.openxmlformats.org/drawingml/2006/picture">
                 <pic:pic>
                   <pic:nvPicPr>
-                    <pic:cNvPr id="0" name="image5.png"/>
+                    <pic:cNvPr id="0" name="image8.png"/>
                     <pic:cNvPicPr preferRelativeResize="0"/>
                   </pic:nvPicPr>
                   <pic:blipFill>
@@ -1888,7 +2139,81 @@
           <w:highlight w:val="white"/>
         </w:rPr>
       </w:pPr>
-      <w:commentRangeStart w:id="6"/>
+      <w:r>
+        <w:rPr>
+          <w:rtl w:val="0"/>
+        </w:rPr>
+      </w:r>
+    </w:p>
+    <w:p>
+      <w:pPr>
+        <w:ind w:left="0" w:firstLine="0"/>
+        <w:contextualSpacing w:val="0"/>
+        <w:rPr>
+          <w:sz w:val="20"/>
+          <w:szCs w:val="20"/>
+          <w:highlight w:val="white"/>
+        </w:rPr>
+      </w:pPr>
+      <w:r>
+        <w:rPr>
+          <w:rtl w:val="0"/>
+        </w:rPr>
+      </w:r>
+    </w:p>
+    <w:p>
+      <w:pPr>
+        <w:ind w:left="0" w:firstLine="0"/>
+        <w:contextualSpacing w:val="0"/>
+        <w:rPr>
+          <w:sz w:val="20"/>
+          <w:szCs w:val="20"/>
+          <w:highlight w:val="white"/>
+        </w:rPr>
+      </w:pPr>
+      <w:r>
+        <w:rPr>
+          <w:rtl w:val="0"/>
+        </w:rPr>
+      </w:r>
+    </w:p>
+    <w:p>
+      <w:pPr>
+        <w:pStyle w:val="Subtitle"/>
+        <w:contextualSpacing w:val="0"/>
+        <w:rPr>
+          <w:sz w:val="36"/>
+          <w:szCs w:val="36"/>
+        </w:rPr>
+      </w:pPr>
+      <w:bookmarkStart w:colFirst="0" w:colLast="0" w:name="_smmgfzv9b5dr" w:id="25"/>
+      <w:bookmarkEnd w:id="25"/>
+      <w:r>
+        <w:rPr>
+          <w:sz w:val="36"/>
+          <w:szCs w:val="36"/>
+          <w:rtl w:val="0"/>
+        </w:rPr>
+        <w:t xml:space="preserve">11. </w:t>
+      </w:r>
+      <w:r>
+        <w:rPr>
+          <w:sz w:val="36"/>
+          <w:szCs w:val="36"/>
+          <w:rtl w:val="0"/>
+        </w:rPr>
+        <w:t xml:space="preserve">Implementation View</w:t>
+      </w:r>
+    </w:p>
+    <w:p>
+      <w:pPr>
+        <w:contextualSpacing w:val="0"/>
+        <w:rPr>
+          <w:sz w:val="20"/>
+          <w:szCs w:val="20"/>
+          <w:highlight w:val="white"/>
+        </w:rPr>
+      </w:pPr>
       <w:r>
         <w:rPr>
           <w:sz w:val="20"/>
@@ -1897,14 +2222,14 @@
         </w:rPr>
         <w:drawing>
           <wp:inline distB="114300" distT="114300" distL="114300" distR="114300">
-            <wp:extent cx="5734050" cy="2857500"/>
+            <wp:extent cx="1866567" cy="2424113"/>
             <wp:effectExtent b="0" l="0" r="0" t="0"/>
-            <wp:docPr id="4" name="image7.png"/>
+            <wp:docPr id="2" name="image5.png"/>
             <a:graphic>
               <a:graphicData uri="http://schemas.openxmlformats.org/drawingml/2006/picture">
                 <pic:pic>
                   <pic:nvPicPr>
-                    <pic:cNvPr id="0" name="image7.png"/>
+                    <pic:cNvPr id="0" name="image5.png"/>
                     <pic:cNvPicPr preferRelativeResize="0"/>
                   </pic:nvPicPr>
                   <pic:blipFill>
@@ -1917,7 +2242,7 @@
                   <pic:spPr>
                     <a:xfrm>
                       <a:off x="0" y="0"/>
-                      <a:ext cx="5734050" cy="2857500"/>
+                      <a:ext cx="1866567" cy="2424113"/>
                     </a:xfrm>
                     <a:prstGeom prst="rect"/>
                     <a:ln/>
@@ -1928,78 +2253,152 @@
           </wp:inline>
         </w:drawing>
       </w:r>
-      <w:commentRangeEnd w:id="6"/>
-      <w:r>
-        <w:commentReference w:id="6"/>
-      </w:r>
-      <w:r>
-        <w:rPr>
-          <w:rtl w:val="0"/>
-        </w:rPr>
-      </w:r>
-    </w:p>
-    <w:p>
-      <w:pPr>
-        <w:ind w:left="0" w:firstLine="0"/>
-        <w:contextualSpacing w:val="0"/>
-        <w:rPr>
-          <w:sz w:val="20"/>
-          <w:szCs w:val="20"/>
-          <w:highlight w:val="white"/>
-        </w:rPr>
-      </w:pPr>
-      <w:r>
-        <w:rPr>
-          <w:rtl w:val="0"/>
-        </w:rPr>
-      </w:r>
-    </w:p>
-    <w:p>
-      <w:pPr>
-        <w:ind w:left="0" w:firstLine="0"/>
-        <w:contextualSpacing w:val="0"/>
-        <w:rPr>
-          <w:sz w:val="20"/>
-          <w:szCs w:val="20"/>
-          <w:highlight w:val="white"/>
-        </w:rPr>
-      </w:pPr>
-      <w:r>
-        <w:rPr>
-          <w:rtl w:val="0"/>
-        </w:rPr>
-      </w:r>
-    </w:p>
-    <w:p>
-      <w:pPr>
-        <w:pStyle w:val="Subtitle"/>
-        <w:contextualSpacing w:val="0"/>
-        <w:rPr>
-          <w:sz w:val="36"/>
-          <w:szCs w:val="36"/>
-        </w:rPr>
-      </w:pPr>
-      <w:bookmarkStart w:colFirst="0" w:colLast="0" w:name="_smmgfzv9b5dr" w:id="26"/>
-      <w:bookmarkEnd w:id="26"/>
-      <w:r>
-        <w:rPr>
-          <w:sz w:val="36"/>
-          <w:szCs w:val="36"/>
-          <w:rtl w:val="0"/>
-        </w:rPr>
-        <w:t xml:space="preserve">11. </w:t>
-      </w:r>
-      <w:r>
-        <w:rPr>
-          <w:sz w:val="36"/>
-          <w:szCs w:val="36"/>
-          <w:rtl w:val="0"/>
-        </w:rPr>
-        <w:t xml:space="preserve">Implementation View</w:t>
-      </w:r>
-    </w:p>
-    <w:p>
-      <w:pPr>
+      <w:r>
+        <w:rPr>
+          <w:rtl w:val="0"/>
+        </w:rPr>
+      </w:r>
+    </w:p>
+    <w:p>
+      <w:pPr>
+        <w:contextualSpacing w:val="0"/>
+        <w:rPr>
+          <w:sz w:val="20"/>
+          <w:szCs w:val="20"/>
+          <w:highlight w:val="white"/>
+        </w:rPr>
+      </w:pPr>
+      <w:r>
+        <w:rPr>
+          <w:sz w:val="20"/>
+          <w:szCs w:val="20"/>
+          <w:highlight w:val="white"/>
+          <w:rtl w:val="0"/>
+        </w:rPr>
+        <w:t xml:space="preserve">ESS (Exam Scheduling System) is a web application that follows the </w:t>
+      </w:r>
+      <w:r>
+        <w:rPr>
+          <w:sz w:val="20"/>
+          <w:szCs w:val="20"/>
+          <w:highlight w:val="white"/>
+          <w:rtl w:val="0"/>
+        </w:rPr>
+        <w:t xml:space="preserve">MVC </w:t>
+      </w:r>
+      <w:r>
+        <w:rPr>
+          <w:sz w:val="20"/>
+          <w:szCs w:val="20"/>
+          <w:highlight w:val="white"/>
+          <w:rtl w:val="0"/>
+        </w:rPr>
+        <w:t xml:space="preserve">architecture pattern. The reason being that, it separates functions into layers thus improving maintainability and reusability.</w:t>
+      </w:r>
+    </w:p>
+    <w:p>
+      <w:pPr>
+        <w:contextualSpacing w:val="0"/>
+        <w:rPr>
+          <w:sz w:val="20"/>
+          <w:szCs w:val="20"/>
+          <w:highlight w:val="white"/>
+        </w:rPr>
+      </w:pPr>
+      <w:r>
+        <w:rPr>
+          <w:rtl w:val="0"/>
+        </w:rPr>
+      </w:r>
+    </w:p>
+    <w:p>
+      <w:pPr>
+        <w:contextualSpacing w:val="0"/>
+        <w:rPr>
+          <w:sz w:val="20"/>
+          <w:szCs w:val="20"/>
+          <w:highlight w:val="white"/>
+        </w:rPr>
+      </w:pPr>
+      <w:r>
+        <w:rPr>
+          <w:sz w:val="20"/>
+          <w:szCs w:val="20"/>
+          <w:highlight w:val="white"/>
+          <w:rtl w:val="0"/>
+        </w:rPr>
+        <w:t xml:space="preserve">The client layer contains the graphical user interfaces (web pages). The actions of these web pages are handled by controller classes. Controller classes invokes and instantiates objects of model classes that contain business logic. Separating packages in this manner reduces complexity. This is depicted diagrammatically in the Package Diagram below.</w:t>
+      </w:r>
+    </w:p>
+    <w:p>
+      <w:pPr>
+        <w:contextualSpacing w:val="0"/>
+        <w:rPr>
+          <w:sz w:val="20"/>
+          <w:szCs w:val="20"/>
+          <w:highlight w:val="white"/>
+        </w:rPr>
+      </w:pPr>
+      <w:r>
+        <w:rPr>
+          <w:rtl w:val="0"/>
+        </w:rPr>
+      </w:r>
+    </w:p>
+    <w:p>
+      <w:pPr>
+        <w:contextualSpacing w:val="0"/>
+        <w:rPr>
+          <w:sz w:val="20"/>
+          <w:szCs w:val="20"/>
+          <w:highlight w:val="white"/>
+        </w:rPr>
+      </w:pPr>
+      <w:r>
+        <w:rPr>
+          <w:sz w:val="20"/>
+          <w:szCs w:val="20"/>
+          <w:highlight w:val="white"/>
+          <w:rtl w:val="0"/>
+        </w:rPr>
+        <w:t xml:space="preserve">The model classes can be subdivided into two layers, the business layer and the data layer. Data layer is manipulated through the DBMS framework. The business layer contains the main entity classes that process the actual algorithm.</w:t>
+      </w:r>
+    </w:p>
+    <w:p>
+      <w:pPr>
+        <w:ind w:left="0" w:firstLine="0"/>
+        <w:contextualSpacing w:val="0"/>
+        <w:rPr>
+          <w:sz w:val="20"/>
+          <w:szCs w:val="20"/>
+          <w:highlight w:val="white"/>
+        </w:rPr>
+      </w:pPr>
+      <w:r>
+        <w:rPr>
+          <w:rtl w:val="0"/>
+        </w:rPr>
+      </w:r>
+    </w:p>
+    <w:p>
+      <w:pPr>
+        <w:ind w:left="0" w:firstLine="0"/>
+        <w:contextualSpacing w:val="0"/>
+        <w:rPr>
+          <w:sz w:val="20"/>
+          <w:szCs w:val="20"/>
+          <w:highlight w:val="white"/>
+        </w:rPr>
+      </w:pPr>
+      <w:r>
+        <w:rPr>
+          <w:rtl w:val="0"/>
+        </w:rPr>
+      </w:r>
+    </w:p>
+    <w:p>
+      <w:pPr>
+        <w:ind w:left="0" w:firstLine="0"/>
         <w:contextualSpacing w:val="0"/>
         <w:rPr>
           <w:sz w:val="20"/>
@@ -2015,14 +2414,14 @@
         </w:rPr>
         <w:drawing>
           <wp:inline distB="114300" distT="114300" distL="114300" distR="114300">
-            <wp:extent cx="2185988" cy="2843906"/>
+            <wp:extent cx="3082047" cy="3414713"/>
             <wp:effectExtent b="0" l="0" r="0" t="0"/>
-            <wp:docPr id="2" name="image3.png"/>
+            <wp:docPr id="6" name="image12.png"/>
             <a:graphic>
               <a:graphicData uri="http://schemas.openxmlformats.org/drawingml/2006/picture">
                 <pic:pic>
                   <pic:nvPicPr>
-                    <pic:cNvPr id="0" name="image3.png"/>
+                    <pic:cNvPr id="0" name="image12.png"/>
                     <pic:cNvPicPr preferRelativeResize="0"/>
                   </pic:nvPicPr>
                   <pic:blipFill>
@@ -2035,7 +2434,7 @@
                   <pic:spPr>
                     <a:xfrm>
                       <a:off x="0" y="0"/>
-                      <a:ext cx="2185988" cy="2843906"/>
+                      <a:ext cx="3082047" cy="3414713"/>
                     </a:xfrm>
                     <a:prstGeom prst="rect"/>
                     <a:ln/>
@@ -2054,65 +2453,225 @@
     </w:p>
     <w:p>
       <w:pPr>
-        <w:contextualSpacing w:val="0"/>
-        <w:rPr>
-          <w:sz w:val="20"/>
-          <w:szCs w:val="20"/>
-          <w:highlight w:val="white"/>
-        </w:rPr>
-      </w:pPr>
-      <w:r>
-        <w:rPr>
-          <w:sz w:val="20"/>
-          <w:szCs w:val="20"/>
-          <w:highlight w:val="white"/>
-          <w:rtl w:val="0"/>
-        </w:rPr>
-        <w:t xml:space="preserve">ESS (Exam Scheduling System) is a web application that follows the </w:t>
-      </w:r>
-      <w:commentRangeStart w:id="7"/>
-      <w:r>
-        <w:rPr>
-          <w:sz w:val="20"/>
-          <w:szCs w:val="20"/>
-          <w:highlight w:val="white"/>
-          <w:rtl w:val="0"/>
-        </w:rPr>
-        <w:t xml:space="preserve">MVC </w:t>
-      </w:r>
-      <w:commentRangeEnd w:id="7"/>
-      <w:r>
-        <w:commentReference w:id="7"/>
-      </w:r>
-      <w:r>
-        <w:rPr>
-          <w:sz w:val="20"/>
-          <w:szCs w:val="20"/>
-          <w:highlight w:val="white"/>
-          <w:rtl w:val="0"/>
-        </w:rPr>
-        <w:t xml:space="preserve">architecture pattern. The reason being that, it separates functions into layers thus improving maintainability and reusability.</w:t>
-      </w:r>
-    </w:p>
-    <w:p>
-      <w:pPr>
-        <w:ind w:left="0" w:firstLine="0"/>
-        <w:contextualSpacing w:val="0"/>
-        <w:rPr>
-          <w:sz w:val="20"/>
-          <w:szCs w:val="20"/>
-          <w:highlight w:val="white"/>
-        </w:rPr>
-      </w:pPr>
-      <w:r>
-        <w:rPr>
-          <w:rtl w:val="0"/>
-        </w:rPr>
-      </w:r>
-    </w:p>
-    <w:p>
-      <w:pPr>
-        <w:ind w:left="0" w:firstLine="0"/>
+        <w:ind w:left="0" w:firstLine="0"/>
+        <w:contextualSpacing w:val="0"/>
+        <w:rPr>
+          <w:sz w:val="20"/>
+          <w:szCs w:val="20"/>
+          <w:highlight w:val="white"/>
+        </w:rPr>
+      </w:pPr>
+      <w:r>
+        <w:rPr>
+          <w:rtl w:val="0"/>
+        </w:rPr>
+      </w:r>
+    </w:p>
+    <w:p>
+      <w:pPr>
+        <w:ind w:left="0" w:firstLine="0"/>
+        <w:contextualSpacing w:val="0"/>
+        <w:rPr>
+          <w:sz w:val="20"/>
+          <w:szCs w:val="20"/>
+          <w:highlight w:val="white"/>
+        </w:rPr>
+      </w:pPr>
+      <w:r>
+        <w:rPr>
+          <w:rtl w:val="0"/>
+        </w:rPr>
+      </w:r>
+    </w:p>
+    <w:p>
+      <w:pPr>
+        <w:pStyle w:val="Subtitle"/>
+        <w:contextualSpacing w:val="0"/>
+        <w:rPr>
+          <w:sz w:val="36"/>
+          <w:szCs w:val="36"/>
+        </w:rPr>
+      </w:pPr>
+      <w:bookmarkStart w:colFirst="0" w:colLast="0" w:name="_hcjekqifxg6c" w:id="26"/>
+      <w:bookmarkEnd w:id="26"/>
+      <w:r>
+        <w:rPr>
+          <w:sz w:val="36"/>
+          <w:szCs w:val="36"/>
+          <w:rtl w:val="0"/>
+        </w:rPr>
+        <w:t xml:space="preserve">12. </w:t>
+      </w:r>
+      <w:r>
+        <w:rPr>
+          <w:sz w:val="36"/>
+          <w:szCs w:val="36"/>
+          <w:rtl w:val="0"/>
+        </w:rPr>
+        <w:t xml:space="preserve">Data View</w:t>
+      </w:r>
+    </w:p>
+    <w:p>
+      <w:pPr>
+        <w:ind w:left="0" w:firstLine="0"/>
+        <w:contextualSpacing w:val="0"/>
+        <w:rPr>
+          <w:sz w:val="20"/>
+          <w:szCs w:val="20"/>
+          <w:highlight w:val="white"/>
+        </w:rPr>
+      </w:pPr>
+      <w:r>
+        <w:rPr>
+          <w:sz w:val="20"/>
+          <w:szCs w:val="20"/>
+          <w:highlight w:val="white"/>
+          <w:rtl w:val="0"/>
+        </w:rPr>
+        <w:t xml:space="preserve">The following is an ER diagram which represents how the database looks and all the attributes and tables. The database implementation for this ER diagram is done using MySQL. The main tables are:</w:t>
+      </w:r>
+    </w:p>
+    <w:p>
+      <w:pPr>
+        <w:numPr>
+          <w:ilvl w:val="0"/>
+          <w:numId w:val="1"/>
+        </w:numPr>
+        <w:ind w:left="720" w:hanging="360"/>
+        <w:rPr>
+          <w:sz w:val="20"/>
+          <w:szCs w:val="20"/>
+          <w:highlight w:val="white"/>
+          <w:u w:val="none"/>
+        </w:rPr>
+      </w:pPr>
+      <w:r>
+        <w:rPr>
+          <w:sz w:val="20"/>
+          <w:szCs w:val="20"/>
+          <w:highlight w:val="white"/>
+          <w:rtl w:val="0"/>
+        </w:rPr>
+        <w:t xml:space="preserve">Administrator - The EGO staff member</w:t>
+      </w:r>
+    </w:p>
+    <w:p>
+      <w:pPr>
+        <w:numPr>
+          <w:ilvl w:val="0"/>
+          <w:numId w:val="1"/>
+        </w:numPr>
+        <w:ind w:left="720" w:hanging="360"/>
+        <w:rPr>
+          <w:sz w:val="20"/>
+          <w:szCs w:val="20"/>
+          <w:highlight w:val="white"/>
+          <w:u w:val="none"/>
+        </w:rPr>
+      </w:pPr>
+      <w:r>
+        <w:rPr>
+          <w:sz w:val="20"/>
+          <w:szCs w:val="20"/>
+          <w:highlight w:val="white"/>
+          <w:rtl w:val="0"/>
+        </w:rPr>
+        <w:t xml:space="preserve">Parameter</w:t>
+      </w:r>
+    </w:p>
+    <w:p>
+      <w:pPr>
+        <w:numPr>
+          <w:ilvl w:val="0"/>
+          <w:numId w:val="1"/>
+        </w:numPr>
+        <w:ind w:left="720" w:hanging="360"/>
+        <w:rPr>
+          <w:sz w:val="20"/>
+          <w:szCs w:val="20"/>
+          <w:highlight w:val="white"/>
+          <w:u w:val="none"/>
+        </w:rPr>
+      </w:pPr>
+      <w:r>
+        <w:rPr>
+          <w:sz w:val="20"/>
+          <w:szCs w:val="20"/>
+          <w:highlight w:val="white"/>
+          <w:rtl w:val="0"/>
+        </w:rPr>
+        <w:t xml:space="preserve">Session</w:t>
+      </w:r>
+    </w:p>
+    <w:p>
+      <w:pPr>
+        <w:numPr>
+          <w:ilvl w:val="0"/>
+          <w:numId w:val="1"/>
+        </w:numPr>
+        <w:ind w:left="720" w:hanging="360"/>
+        <w:rPr>
+          <w:sz w:val="20"/>
+          <w:szCs w:val="20"/>
+          <w:highlight w:val="white"/>
+          <w:u w:val="none"/>
+        </w:rPr>
+      </w:pPr>
+      <w:r>
+        <w:rPr>
+          <w:sz w:val="20"/>
+          <w:szCs w:val="20"/>
+          <w:highlight w:val="white"/>
+          <w:rtl w:val="0"/>
+        </w:rPr>
+        <w:t xml:space="preserve">ExampPaper</w:t>
+      </w:r>
+    </w:p>
+    <w:p>
+      <w:pPr>
+        <w:numPr>
+          <w:ilvl w:val="0"/>
+          <w:numId w:val="1"/>
+        </w:numPr>
+        <w:ind w:left="720" w:hanging="360"/>
+        <w:rPr>
+          <w:sz w:val="20"/>
+          <w:szCs w:val="20"/>
+          <w:highlight w:val="white"/>
+          <w:u w:val="none"/>
+        </w:rPr>
+      </w:pPr>
+      <w:r>
+        <w:rPr>
+          <w:sz w:val="20"/>
+          <w:szCs w:val="20"/>
+          <w:highlight w:val="white"/>
+          <w:rtl w:val="0"/>
+        </w:rPr>
+        <w:t xml:space="preserve">Course</w:t>
+      </w:r>
+    </w:p>
+    <w:p>
+      <w:pPr>
+        <w:contextualSpacing w:val="0"/>
+        <w:rPr>
+          <w:sz w:val="20"/>
+          <w:szCs w:val="20"/>
+          <w:highlight w:val="white"/>
+        </w:rPr>
+      </w:pPr>
+      <w:r>
+        <w:rPr>
+          <w:sz w:val="20"/>
+          <w:szCs w:val="20"/>
+          <w:highlight w:val="white"/>
+          <w:rtl w:val="0"/>
+        </w:rPr>
+        <w:t xml:space="preserve">From that, a class is made for each table in the database, and that makes it possible to access the database.</w:t>
+      </w:r>
+    </w:p>
+    <w:p>
+      <w:pPr>
         <w:contextualSpacing w:val="0"/>
         <w:rPr>
           <w:sz w:val="20"/>
@@ -2144,14 +2703,14 @@
         </w:rPr>
         <w:drawing>
           <wp:inline distB="114300" distT="114300" distL="114300" distR="114300">
-            <wp:extent cx="3014663" cy="3346214"/>
+            <wp:extent cx="5734050" cy="3492500"/>
             <wp:effectExtent b="0" l="0" r="0" t="0"/>
-            <wp:docPr id="5" name="image9.png"/>
+            <wp:docPr id="4" name="image10.png"/>
             <a:graphic>
               <a:graphicData uri="http://schemas.openxmlformats.org/drawingml/2006/picture">
                 <pic:pic>
                   <pic:nvPicPr>
-                    <pic:cNvPr id="0" name="image9.png"/>
+                    <pic:cNvPr id="0" name="image10.png"/>
                     <pic:cNvPicPr preferRelativeResize="0"/>
                   </pic:nvPicPr>
                   <pic:blipFill>
@@ -2164,7 +2723,7 @@
                   <pic:spPr>
                     <a:xfrm>
                       <a:off x="0" y="0"/>
-                      <a:ext cx="3014663" cy="3346214"/>
+                      <a:ext cx="5734050" cy="3492500"/>
                     </a:xfrm>
                     <a:prstGeom prst="rect"/>
                     <a:ln/>
@@ -2215,6 +2774,38 @@
     </w:p>
     <w:p>
       <w:pPr>
+        <w:ind w:left="0" w:firstLine="0"/>
+        <w:contextualSpacing w:val="0"/>
+        <w:rPr>
+          <w:sz w:val="20"/>
+          <w:szCs w:val="20"/>
+          <w:highlight w:val="white"/>
+        </w:rPr>
+      </w:pPr>
+      <w:r>
+        <w:rPr>
+          <w:rtl w:val="0"/>
+        </w:rPr>
+      </w:r>
+    </w:p>
+    <w:p>
+      <w:pPr>
+        <w:ind w:left="0" w:firstLine="0"/>
+        <w:contextualSpacing w:val="0"/>
+        <w:rPr>
+          <w:sz w:val="20"/>
+          <w:szCs w:val="20"/>
+          <w:highlight w:val="white"/>
+        </w:rPr>
+      </w:pPr>
+      <w:r>
+        <w:rPr>
+          <w:rtl w:val="0"/>
+        </w:rPr>
+      </w:r>
+    </w:p>
+    <w:p>
+      <w:pPr>
         <w:pStyle w:val="Subtitle"/>
         <w:contextualSpacing w:val="0"/>
         <w:rPr>
@@ -2222,7 +2813,7 @@
           <w:szCs w:val="36"/>
         </w:rPr>
       </w:pPr>
-      <w:bookmarkStart w:colFirst="0" w:colLast="0" w:name="_hcjekqifxg6c" w:id="27"/>
+      <w:bookmarkStart w:colFirst="0" w:colLast="0" w:name="_jnzhe6sseztq" w:id="27"/>
       <w:bookmarkEnd w:id="27"/>
       <w:r>
         <w:rPr>
@@ -2230,7 +2821,7 @@
           <w:szCs w:val="36"/>
           <w:rtl w:val="0"/>
         </w:rPr>
-        <w:t xml:space="preserve">12. </w:t>
+        <w:t xml:space="preserve">13. </w:t>
       </w:r>
       <w:r>
         <w:rPr>
@@ -2238,104 +2829,35 @@
           <w:szCs w:val="36"/>
           <w:rtl w:val="0"/>
         </w:rPr>
-        <w:t xml:space="preserve">Data View</w:t>
-      </w:r>
-    </w:p>
-    <w:p>
-      <w:pPr>
-        <w:ind w:left="0" w:firstLine="0"/>
-        <w:contextualSpacing w:val="0"/>
-        <w:rPr>
-          <w:sz w:val="20"/>
-          <w:szCs w:val="20"/>
-          <w:highlight w:val="white"/>
-        </w:rPr>
-      </w:pPr>
-      <w:r>
-        <w:rPr>
-          <w:rtl w:val="0"/>
-        </w:rPr>
-      </w:r>
-    </w:p>
-    <w:p>
-      <w:pPr>
-        <w:ind w:left="0" w:firstLine="0"/>
-        <w:contextualSpacing w:val="0"/>
-        <w:rPr>
-          <w:sz w:val="20"/>
-          <w:szCs w:val="20"/>
-          <w:highlight w:val="white"/>
-        </w:rPr>
-      </w:pPr>
-      <w:r>
-        <w:rPr>
-          <w:sz w:val="20"/>
-          <w:szCs w:val="20"/>
-          <w:highlight w:val="white"/>
-          <w:rtl w:val="0"/>
-        </w:rPr>
-        <w:t xml:space="preserve">&lt;&lt;&lt;ER diagram&gt;&gt;&gt;</w:t>
-      </w:r>
-    </w:p>
-    <w:p>
-      <w:pPr>
-        <w:ind w:left="0" w:firstLine="0"/>
-        <w:contextualSpacing w:val="0"/>
-        <w:rPr>
-          <w:sz w:val="20"/>
-          <w:szCs w:val="20"/>
-          <w:highlight w:val="white"/>
-        </w:rPr>
-      </w:pPr>
-      <w:r>
-        <w:rPr>
-          <w:sz w:val="20"/>
-          <w:szCs w:val="20"/>
-          <w:highlight w:val="white"/>
-          <w:rtl w:val="0"/>
-        </w:rPr>
-        <w:t xml:space="preserve">MySQL implementation</w:t>
-      </w:r>
-    </w:p>
-    <w:p>
-      <w:pPr>
-        <w:ind w:left="0" w:firstLine="0"/>
-        <w:contextualSpacing w:val="0"/>
-        <w:rPr>
-          <w:sz w:val="20"/>
-          <w:szCs w:val="20"/>
-          <w:highlight w:val="white"/>
-        </w:rPr>
-      </w:pPr>
-      <w:r>
-        <w:rPr>
-          <w:rtl w:val="0"/>
-        </w:rPr>
-      </w:r>
-    </w:p>
-    <w:p>
-      <w:pPr>
-        <w:ind w:left="0" w:firstLine="0"/>
-        <w:contextualSpacing w:val="0"/>
-        <w:rPr>
-          <w:sz w:val="20"/>
-          <w:szCs w:val="20"/>
-          <w:highlight w:val="white"/>
-        </w:rPr>
-      </w:pPr>
-      <w:r>
-        <w:rPr>
-          <w:rtl w:val="0"/>
-        </w:rPr>
-      </w:r>
-    </w:p>
-    <w:p>
-      <w:pPr>
-        <w:ind w:left="0" w:firstLine="0"/>
-        <w:contextualSpacing w:val="0"/>
-        <w:rPr>
-          <w:sz w:val="20"/>
-          <w:szCs w:val="20"/>
+        <w:t xml:space="preserve">Size and Performance</w:t>
+      </w:r>
+      <w:r>
+        <w:rPr>
+          <w:rtl w:val="0"/>
+        </w:rPr>
+      </w:r>
+    </w:p>
+    <w:p>
+      <w:pPr>
+        <w:ind w:left="0" w:firstLine="0"/>
+        <w:contextualSpacing w:val="0"/>
+        <w:rPr>
+          <w:highlight w:val="white"/>
+        </w:rPr>
+      </w:pPr>
+      <w:r>
+        <w:rPr>
+          <w:highlight w:val="white"/>
+          <w:rtl w:val="0"/>
+        </w:rPr>
+        <w:t xml:space="preserve">The selected architecture supports the sizing and timing requirements through the implementation of a client-server architecture. The client portion is implemented on local campus PCs or remote dial up PCs. The size of the software is still not calculated but will be known by the end of the project. The client computers need to have a web browser to access the system. All the functionalities wiil be processed at the backend. The components have been designed to ensure that minimal disk and memory requirements are needed on the PC client portion.</w:t>
+      </w:r>
+    </w:p>
+    <w:p>
+      <w:pPr>
+        <w:ind w:left="0" w:firstLine="0"/>
+        <w:contextualSpacing w:val="0"/>
+        <w:rPr>
           <w:highlight w:val="white"/>
         </w:rPr>
       </w:pPr>
@@ -2354,7 +2876,7 @@
           <w:szCs w:val="36"/>
         </w:rPr>
       </w:pPr>
-      <w:bookmarkStart w:colFirst="0" w:colLast="0" w:name="_jnzhe6sseztq" w:id="28"/>
+      <w:bookmarkStart w:colFirst="0" w:colLast="0" w:name="_f2kqkt9m6c8u" w:id="28"/>
       <w:bookmarkEnd w:id="28"/>
       <w:r>
         <w:rPr>
@@ -2362,82 +2884,14 @@
           <w:szCs w:val="36"/>
           <w:rtl w:val="0"/>
         </w:rPr>
-        <w:t xml:space="preserve">13. </w:t>
-      </w:r>
-      <w:commentRangeStart w:id="8"/>
+        <w:t xml:space="preserve">14. </w:t>
+      </w:r>
       <w:r>
         <w:rPr>
           <w:sz w:val="36"/>
           <w:szCs w:val="36"/>
           <w:rtl w:val="0"/>
         </w:rPr>
-        <w:t xml:space="preserve">Size and Performance</w:t>
-      </w:r>
-      <w:commentRangeEnd w:id="8"/>
-      <w:r>
-        <w:commentReference w:id="8"/>
-      </w:r>
-      <w:r>
-        <w:rPr>
-          <w:rtl w:val="0"/>
-        </w:rPr>
-      </w:r>
-    </w:p>
-    <w:p>
-      <w:pPr>
-        <w:ind w:left="0" w:firstLine="0"/>
-        <w:contextualSpacing w:val="0"/>
-        <w:rPr>
-          <w:highlight w:val="white"/>
-        </w:rPr>
-      </w:pPr>
-      <w:r>
-        <w:rPr>
-          <w:highlight w:val="white"/>
-          <w:rtl w:val="0"/>
-        </w:rPr>
-        <w:t xml:space="preserve">The selected architecture supports the sizing and timing requirements through the implementation of a client-server architecture. The client portion is implemented on local campus PCs or remote dial up PCs. The components have been designed to ensure that minimal disk and memory requirements are needed on the PC client portion.</w:t>
-      </w:r>
-    </w:p>
-    <w:p>
-      <w:pPr>
-        <w:ind w:left="0" w:firstLine="0"/>
-        <w:contextualSpacing w:val="0"/>
-        <w:rPr>
-          <w:highlight w:val="white"/>
-        </w:rPr>
-      </w:pPr>
-      <w:r>
-        <w:rPr>
-          <w:rtl w:val="0"/>
-        </w:rPr>
-      </w:r>
-    </w:p>
-    <w:p>
-      <w:pPr>
-        <w:pStyle w:val="Subtitle"/>
-        <w:contextualSpacing w:val="0"/>
-        <w:rPr>
-          <w:sz w:val="36"/>
-          <w:szCs w:val="36"/>
-        </w:rPr>
-      </w:pPr>
-      <w:bookmarkStart w:colFirst="0" w:colLast="0" w:name="_f2kqkt9m6c8u" w:id="29"/>
-      <w:bookmarkEnd w:id="29"/>
-      <w:r>
-        <w:rPr>
-          <w:sz w:val="36"/>
-          <w:szCs w:val="36"/>
-          <w:rtl w:val="0"/>
-        </w:rPr>
-        <w:t xml:space="preserve">14. </w:t>
-      </w:r>
-      <w:r>
-        <w:rPr>
-          <w:sz w:val="36"/>
-          <w:szCs w:val="36"/>
-          <w:rtl w:val="0"/>
-        </w:rPr>
         <w:t xml:space="preserve">Quality</w:t>
       </w:r>
     </w:p>
@@ -2461,19 +2915,15 @@
       <w:pPr>
         <w:numPr>
           <w:ilvl w:val="0"/>
-          <w:numId w:val="2"/>
+          <w:numId w:val="4"/>
         </w:numPr>
         <w:ind w:left="1060" w:hanging="360"/>
         <w:rPr>
-          <w:sz w:val="20"/>
-          <w:szCs w:val="20"/>
-          <w:highlight w:val="white"/>
-        </w:rPr>
-      </w:pPr>
-      <w:r>
-        <w:rPr>
-          <w:sz w:val="20"/>
-          <w:szCs w:val="20"/>
+          <w:highlight w:val="white"/>
+        </w:rPr>
+      </w:pPr>
+      <w:r>
+        <w:rPr>
           <w:highlight w:val="white"/>
           <w:rtl w:val="0"/>
         </w:rPr>
@@ -2481,8 +2931,6 @@
       </w:r>
       <w:r>
         <w:rPr>
-          <w:sz w:val="20"/>
-          <w:szCs w:val="20"/>
           <w:highlight w:val="white"/>
           <w:rtl w:val="0"/>
         </w:rPr>
@@ -2490,8 +2938,6 @@
       </w:r>
       <w:r>
         <w:rPr>
-          <w:sz w:val="20"/>
-          <w:szCs w:val="20"/>
           <w:highlight w:val="white"/>
           <w:rtl w:val="0"/>
         </w:rPr>
@@ -2502,19 +2948,15 @@
       <w:pPr>
         <w:numPr>
           <w:ilvl w:val="0"/>
-          <w:numId w:val="2"/>
+          <w:numId w:val="4"/>
         </w:numPr>
         <w:ind w:left="1060" w:hanging="360"/>
         <w:rPr>
-          <w:sz w:val="20"/>
-          <w:szCs w:val="20"/>
-          <w:highlight w:val="white"/>
-        </w:rPr>
-      </w:pPr>
-      <w:r>
-        <w:rPr>
-          <w:sz w:val="20"/>
-          <w:szCs w:val="20"/>
+          <w:highlight w:val="white"/>
+        </w:rPr>
+      </w:pPr>
+      <w:r>
+        <w:rPr>
           <w:highlight w:val="white"/>
           <w:rtl w:val="0"/>
         </w:rPr>
@@ -2525,19 +2967,15 @@
       <w:pPr>
         <w:numPr>
           <w:ilvl w:val="0"/>
-          <w:numId w:val="2"/>
+          <w:numId w:val="4"/>
         </w:numPr>
         <w:ind w:left="1060" w:hanging="360"/>
         <w:rPr>
-          <w:sz w:val="20"/>
-          <w:szCs w:val="20"/>
-          <w:highlight w:val="white"/>
-        </w:rPr>
-      </w:pPr>
-      <w:r>
-        <w:rPr>
-          <w:sz w:val="20"/>
-          <w:szCs w:val="20"/>
+          <w:highlight w:val="white"/>
+        </w:rPr>
+      </w:pPr>
+      <w:r>
+        <w:rPr>
           <w:highlight w:val="white"/>
           <w:rtl w:val="0"/>
         </w:rPr>
@@ -2549,19 +2987,15 @@
         <w:ind w:left="0" w:firstLine="0"/>
         <w:contextualSpacing w:val="0"/>
         <w:rPr>
-          <w:sz w:val="20"/>
-          <w:szCs w:val="20"/>
-          <w:highlight w:val="white"/>
-        </w:rPr>
-      </w:pPr>
-      <w:r>
-        <w:rPr>
-          <w:sz w:val="20"/>
-          <w:szCs w:val="20"/>
-          <w:highlight w:val="white"/>
-          <w:rtl w:val="0"/>
-        </w:rPr>
-        <w:t xml:space="preserve">More of the quality parameters for the ESS (Exam Scheduling System) are covered in the Archiectural goals and constraints section.</w:t>
+          <w:highlight w:val="white"/>
+        </w:rPr>
+      </w:pPr>
+      <w:r>
+        <w:rPr>
+          <w:highlight w:val="white"/>
+          <w:rtl w:val="0"/>
+        </w:rPr>
+        <w:t xml:space="preserve">More of the quality parameters for the ESS (Exam Scheduling System) are covered in the Architectural goals and constraints section.</w:t>
       </w:r>
     </w:p>
     <w:p>
@@ -2848,11 +3282,51 @@
     </w:p>
     <w:p>
       <w:pPr>
-        <w:contextualSpacing w:val="0"/>
-        <w:rPr>
-          <w:highlight w:val="white"/>
-        </w:rPr>
-      </w:pPr>
+        <w:ind w:left="1440" w:firstLine="0"/>
+        <w:contextualSpacing w:val="0"/>
+        <w:rPr>
+          <w:highlight w:val="white"/>
+        </w:rPr>
+      </w:pPr>
+      <w:r>
+        <w:rPr>
+          <w:rtl w:val="0"/>
+        </w:rPr>
+      </w:r>
+    </w:p>
+    <w:p>
+      <w:pPr>
+        <w:ind w:left="1440" w:firstLine="0"/>
+        <w:contextualSpacing w:val="0"/>
+        <w:rPr>
+          <w:highlight w:val="white"/>
+        </w:rPr>
+      </w:pPr>
+      <w:r>
+        <w:rPr>
+          <w:rtl w:val="0"/>
+        </w:rPr>
+      </w:r>
+    </w:p>
+    <w:p>
+      <w:pPr>
+        <w:ind w:left="1440" w:firstLine="0"/>
+        <w:contextualSpacing w:val="0"/>
+        <w:rPr>
+          <w:highlight w:val="white"/>
+        </w:rPr>
+      </w:pPr>
+      <w:hyperlink r:id="rId13">
+        <w:r>
+          <w:rPr>
+            <w:color w:val="1155cc"/>
+            <w:highlight w:val="white"/>
+            <w:u w:val="single"/>
+            <w:rtl w:val="0"/>
+          </w:rPr>
+          <w:t xml:space="preserve">https://www.uml-diagrams.org/web-application-uml-deployment-diagram-example.html?context=depl-examples</w:t>
+        </w:r>
+      </w:hyperlink>
       <w:r>
         <w:rPr>
           <w:rtl w:val="0"/>
@@ -2890,7 +3364,7 @@
         <w:contextualSpacing w:val="0"/>
         <w:rPr/>
       </w:pPr>
-      <w:hyperlink r:id="rId13">
+      <w:hyperlink r:id="rId14">
         <w:r>
           <w:rPr>
             <w:color w:val="1155cc"/>
@@ -2922,7 +3396,7 @@
         <w:contextualSpacing w:val="0"/>
         <w:rPr/>
       </w:pPr>
-      <w:hyperlink r:id="rId14">
+      <w:hyperlink r:id="rId15">
         <w:r>
           <w:rPr>
             <w:color w:val="1155cc"/>
@@ -2955,21 +3429,11 @@
         <w:contextualSpacing w:val="0"/>
         <w:rPr/>
       </w:pPr>
-      <w:hyperlink r:id="rId15">
-        <w:r>
-          <w:rPr>
-            <w:color w:val="1155cc"/>
-            <w:u w:val="single"/>
-            <w:rtl w:val="0"/>
-          </w:rPr>
-          <w:t xml:space="preserve">https://www.slideshare.net/PasinduTennage/sample-software-architecture-document</w:t>
-        </w:r>
-      </w:hyperlink>
-      <w:r>
-        <w:rPr>
-          <w:rtl w:val="0"/>
-        </w:rPr>
-        <w:t xml:space="preserve">  EXCELLENT!!!!</w:t>
+      <w:r>
+        <w:rPr>
+          <w:rtl w:val="0"/>
+        </w:rPr>
+        <w:t xml:space="preserve"> EXCELLENT!!!!</w:t>
       </w:r>
     </w:p>
     <w:p>
@@ -3034,7 +3498,7 @@
       <w:pPr>
         <w:numPr>
           <w:ilvl w:val="0"/>
-          <w:numId w:val="1"/>
+          <w:numId w:val="3"/>
         </w:numPr>
         <w:ind w:left="720" w:hanging="360"/>
         <w:rPr/>
@@ -3083,473 +3547,119 @@
 </w:document>
 </file>
 
-<file path=word/comments.xml><?xml version="1.0" encoding="utf-8"?>
-<w:comments xmlns:mc="http://schemas.openxmlformats.org/markup-compatibility/2006" xmlns:o="urn:schemas-microsoft-com:office:office" xmlns:r="http://schemas.openxmlformats.org/officeDocument/2006/relationships" xmlns:m="http://schemas.openxmlformats.org/officeDocument/2006/math" xmlns:v="urn:schemas-microsoft-com:vml" xmlns:wp="http://schemas.openxmlformats.org/drawingml/2006/wordprocessingDrawing" xmlns:w10="urn:schemas-microsoft-com:office:word" xmlns:w="http://schemas.openxmlformats.org/wordprocessingml/2006/main" xmlns:wne="http://schemas.microsoft.com/office/word/2006/wordml" xmlns:sl="http://schemas.openxmlformats.org/schemaLibrary/2006/main" xmlns:a="http://schemas.openxmlformats.org/drawingml/2006/main" xmlns:pic="http://schemas.openxmlformats.org/drawingml/2006/picture" xmlns:c="http://schemas.openxmlformats.org/drawingml/2006/chart" xmlns:lc="http://schemas.openxmlformats.org/drawingml/2006/lockedCanvas" xmlns:dgm="http://schemas.openxmlformats.org/drawingml/2006/diagram" xmlns:wps="http://schemas.microsoft.com/office/word/2010/wordprocessingShape" xmlns:wpg="http://schemas.microsoft.com/office/word/2010/wordprocessingGroup" xmlns:w14="http://schemas.microsoft.com/office/word/2010/wordml" xmlns:w15="http://schemas.microsoft.com/office/word/2012/wordml">
-  <w:comment w:author="Rachel Mohlomi" w:id="6" w:date="2018-09-26T13:59:40Z">
-    <w:p>
-      <w:pPr>
-        <w:keepNext w:val="0"/>
-        <w:keepLines w:val="0"/>
-        <w:widowControl w:val="0"/>
-        <w:pBdr>
-          <w:top w:space="0" w:sz="0" w:val="nil"/>
-          <w:left w:space="0" w:sz="0" w:val="nil"/>
-          <w:bottom w:space="0" w:sz="0" w:val="nil"/>
-          <w:right w:space="0" w:sz="0" w:val="nil"/>
-          <w:between w:space="0" w:sz="0" w:val="nil"/>
-        </w:pBdr>
-        <w:shd w:fill="auto" w:val="clear"/>
-        <w:spacing w:after="0" w:before="0" w:line="240" w:lineRule="auto"/>
-        <w:ind w:left="0" w:right="0" w:firstLine="0"/>
-        <w:contextualSpacing w:val="0"/>
-        <w:jc w:val="left"/>
-        <w:rPr>
-          <w:rFonts w:ascii="Arial" w:cs="Arial" w:eastAsia="Arial" w:hAnsi="Arial"/>
-          <w:b w:val="0"/>
-          <w:i w:val="0"/>
-          <w:smallCaps w:val="0"/>
-          <w:strike w:val="0"/>
-          <w:color w:val="000000"/>
-          <w:sz w:val="22"/>
-          <w:szCs w:val="22"/>
-          <w:u w:val="none"/>
-          <w:shd w:fill="auto" w:val="clear"/>
-          <w:vertAlign w:val="baseline"/>
-        </w:rPr>
-      </w:pPr>
-      <w:r>
-        <w:rPr>
-          <w:rFonts w:ascii="Arial" w:cs="Arial" w:eastAsia="Arial" w:hAnsi="Arial"/>
-          <w:b w:val="0"/>
-          <w:i w:val="0"/>
-          <w:smallCaps w:val="0"/>
-          <w:strike w:val="0"/>
-          <w:color w:val="000000"/>
-          <w:sz w:val="22"/>
-          <w:szCs w:val="22"/>
-          <w:u w:val="none"/>
-          <w:shd w:fill="auto" w:val="clear"/>
-          <w:vertAlign w:val="baseline"/>
-          <w:rtl w:val="0"/>
-        </w:rPr>
-        <w:t xml:space="preserve">edit</w:t>
-      </w:r>
-    </w:p>
-  </w:comment>
-  <w:comment w:author="Rachel Mohlomi" w:id="3" w:date="2018-09-26T11:03:10Z">
-    <w:p>
-      <w:pPr>
-        <w:keepNext w:val="0"/>
-        <w:keepLines w:val="0"/>
-        <w:widowControl w:val="0"/>
-        <w:pBdr>
-          <w:top w:space="0" w:sz="0" w:val="nil"/>
-          <w:left w:space="0" w:sz="0" w:val="nil"/>
-          <w:bottom w:space="0" w:sz="0" w:val="nil"/>
-          <w:right w:space="0" w:sz="0" w:val="nil"/>
-          <w:between w:space="0" w:sz="0" w:val="nil"/>
-        </w:pBdr>
-        <w:shd w:fill="auto" w:val="clear"/>
-        <w:spacing w:after="0" w:before="0" w:line="240" w:lineRule="auto"/>
-        <w:ind w:left="0" w:right="0" w:firstLine="0"/>
-        <w:contextualSpacing w:val="0"/>
-        <w:jc w:val="left"/>
-        <w:rPr>
-          <w:rFonts w:ascii="Arial" w:cs="Arial" w:eastAsia="Arial" w:hAnsi="Arial"/>
-          <w:b w:val="0"/>
-          <w:i w:val="0"/>
-          <w:smallCaps w:val="0"/>
-          <w:strike w:val="0"/>
-          <w:color w:val="000000"/>
-          <w:sz w:val="22"/>
-          <w:szCs w:val="22"/>
-          <w:u w:val="none"/>
-          <w:shd w:fill="auto" w:val="clear"/>
-          <w:vertAlign w:val="baseline"/>
-        </w:rPr>
-      </w:pPr>
-      <w:r>
-        <w:rPr>
-          <w:rFonts w:ascii="Arial" w:cs="Arial" w:eastAsia="Arial" w:hAnsi="Arial"/>
-          <w:b w:val="0"/>
-          <w:i w:val="0"/>
-          <w:smallCaps w:val="0"/>
-          <w:strike w:val="0"/>
-          <w:color w:val="000000"/>
-          <w:sz w:val="22"/>
-          <w:szCs w:val="22"/>
-          <w:u w:val="none"/>
-          <w:shd w:fill="auto" w:val="clear"/>
-          <w:vertAlign w:val="baseline"/>
-          <w:rtl w:val="0"/>
-        </w:rPr>
-        <w:t xml:space="preserve">?</w:t>
-      </w:r>
-    </w:p>
-  </w:comment>
-  <w:comment w:author="Rachel Mohlomi" w:id="1" w:date="2018-09-26T11:02:28Z">
-    <w:p>
-      <w:pPr>
-        <w:keepNext w:val="0"/>
-        <w:keepLines w:val="0"/>
-        <w:widowControl w:val="0"/>
-        <w:pBdr>
-          <w:top w:space="0" w:sz="0" w:val="nil"/>
-          <w:left w:space="0" w:sz="0" w:val="nil"/>
-          <w:bottom w:space="0" w:sz="0" w:val="nil"/>
-          <w:right w:space="0" w:sz="0" w:val="nil"/>
-          <w:between w:space="0" w:sz="0" w:val="nil"/>
-        </w:pBdr>
-        <w:shd w:fill="auto" w:val="clear"/>
-        <w:spacing w:after="0" w:before="0" w:line="240" w:lineRule="auto"/>
-        <w:ind w:left="0" w:right="0" w:firstLine="0"/>
-        <w:contextualSpacing w:val="0"/>
-        <w:jc w:val="left"/>
-        <w:rPr>
-          <w:rFonts w:ascii="Arial" w:cs="Arial" w:eastAsia="Arial" w:hAnsi="Arial"/>
-          <w:b w:val="0"/>
-          <w:i w:val="0"/>
-          <w:smallCaps w:val="0"/>
-          <w:strike w:val="0"/>
-          <w:color w:val="000000"/>
-          <w:sz w:val="22"/>
-          <w:szCs w:val="22"/>
-          <w:u w:val="none"/>
-          <w:shd w:fill="auto" w:val="clear"/>
-          <w:vertAlign w:val="baseline"/>
-        </w:rPr>
-      </w:pPr>
-      <w:r>
-        <w:rPr>
-          <w:rFonts w:ascii="Arial" w:cs="Arial" w:eastAsia="Arial" w:hAnsi="Arial"/>
-          <w:b w:val="0"/>
-          <w:i w:val="0"/>
-          <w:smallCaps w:val="0"/>
-          <w:strike w:val="0"/>
-          <w:color w:val="000000"/>
-          <w:sz w:val="22"/>
-          <w:szCs w:val="22"/>
-          <w:u w:val="none"/>
-          <w:shd w:fill="auto" w:val="clear"/>
-          <w:vertAlign w:val="baseline"/>
-          <w:rtl w:val="0"/>
-        </w:rPr>
-        <w:t xml:space="preserve">is it?</w:t>
-      </w:r>
-    </w:p>
-  </w:comment>
-  <w:comment w:author="Rachel Mohlomi" w:id="5" w:date="2018-09-26T11:32:49Z">
-    <w:p>
-      <w:pPr>
-        <w:keepNext w:val="0"/>
-        <w:keepLines w:val="0"/>
-        <w:widowControl w:val="0"/>
-        <w:pBdr>
-          <w:top w:space="0" w:sz="0" w:val="nil"/>
-          <w:left w:space="0" w:sz="0" w:val="nil"/>
-          <w:bottom w:space="0" w:sz="0" w:val="nil"/>
-          <w:right w:space="0" w:sz="0" w:val="nil"/>
-          <w:between w:space="0" w:sz="0" w:val="nil"/>
-        </w:pBdr>
-        <w:shd w:fill="auto" w:val="clear"/>
-        <w:spacing w:after="0" w:before="0" w:line="240" w:lineRule="auto"/>
-        <w:ind w:left="0" w:right="0" w:firstLine="0"/>
-        <w:contextualSpacing w:val="0"/>
-        <w:jc w:val="left"/>
-        <w:rPr>
-          <w:rFonts w:ascii="Arial" w:cs="Arial" w:eastAsia="Arial" w:hAnsi="Arial"/>
-          <w:b w:val="0"/>
-          <w:i w:val="0"/>
-          <w:smallCaps w:val="0"/>
-          <w:strike w:val="0"/>
-          <w:color w:val="000000"/>
-          <w:sz w:val="22"/>
-          <w:szCs w:val="22"/>
-          <w:u w:val="none"/>
-          <w:shd w:fill="auto" w:val="clear"/>
-          <w:vertAlign w:val="baseline"/>
-        </w:rPr>
-      </w:pPr>
-      <w:r>
-        <w:rPr>
-          <w:rFonts w:ascii="Arial" w:cs="Arial" w:eastAsia="Arial" w:hAnsi="Arial"/>
-          <w:b w:val="0"/>
-          <w:i w:val="0"/>
-          <w:smallCaps w:val="0"/>
-          <w:strike w:val="0"/>
-          <w:color w:val="000000"/>
-          <w:sz w:val="22"/>
-          <w:szCs w:val="22"/>
-          <w:u w:val="none"/>
-          <w:shd w:fill="auto" w:val="clear"/>
-          <w:vertAlign w:val="baseline"/>
-          <w:rtl w:val="0"/>
-        </w:rPr>
-        <w:t xml:space="preserve">to do</w:t>
-      </w:r>
-    </w:p>
-  </w:comment>
-  <w:comment w:author="Rachel Mohlomi" w:id="2" w:date="2018-09-26T11:02:47Z">
-    <w:p>
-      <w:pPr>
-        <w:keepNext w:val="0"/>
-        <w:keepLines w:val="0"/>
-        <w:widowControl w:val="0"/>
-        <w:pBdr>
-          <w:top w:space="0" w:sz="0" w:val="nil"/>
-          <w:left w:space="0" w:sz="0" w:val="nil"/>
-          <w:bottom w:space="0" w:sz="0" w:val="nil"/>
-          <w:right w:space="0" w:sz="0" w:val="nil"/>
-          <w:between w:space="0" w:sz="0" w:val="nil"/>
-        </w:pBdr>
-        <w:shd w:fill="auto" w:val="clear"/>
-        <w:spacing w:after="0" w:before="0" w:line="240" w:lineRule="auto"/>
-        <w:ind w:left="0" w:right="0" w:firstLine="0"/>
-        <w:contextualSpacing w:val="0"/>
-        <w:jc w:val="left"/>
-        <w:rPr>
-          <w:rFonts w:ascii="Arial" w:cs="Arial" w:eastAsia="Arial" w:hAnsi="Arial"/>
-          <w:b w:val="0"/>
-          <w:i w:val="0"/>
-          <w:smallCaps w:val="0"/>
-          <w:strike w:val="0"/>
-          <w:color w:val="000000"/>
-          <w:sz w:val="22"/>
-          <w:szCs w:val="22"/>
-          <w:u w:val="none"/>
-          <w:shd w:fill="auto" w:val="clear"/>
-          <w:vertAlign w:val="baseline"/>
-        </w:rPr>
-      </w:pPr>
-      <w:r>
-        <w:rPr>
-          <w:rFonts w:ascii="Arial" w:cs="Arial" w:eastAsia="Arial" w:hAnsi="Arial"/>
-          <w:b w:val="0"/>
-          <w:i w:val="0"/>
-          <w:smallCaps w:val="0"/>
-          <w:strike w:val="0"/>
-          <w:color w:val="000000"/>
-          <w:sz w:val="22"/>
-          <w:szCs w:val="22"/>
-          <w:u w:val="none"/>
-          <w:shd w:fill="auto" w:val="clear"/>
-          <w:vertAlign w:val="baseline"/>
-          <w:rtl w:val="0"/>
-        </w:rPr>
-        <w:t xml:space="preserve">double check</w:t>
-      </w:r>
-    </w:p>
-  </w:comment>
-  <w:comment w:author="Rachel Mohlomi" w:id="4" w:date="2018-09-26T11:10:02Z">
-    <w:p>
-      <w:pPr>
-        <w:keepNext w:val="0"/>
-        <w:keepLines w:val="0"/>
-        <w:widowControl w:val="0"/>
-        <w:pBdr>
-          <w:top w:space="0" w:sz="0" w:val="nil"/>
-          <w:left w:space="0" w:sz="0" w:val="nil"/>
-          <w:bottom w:space="0" w:sz="0" w:val="nil"/>
-          <w:right w:space="0" w:sz="0" w:val="nil"/>
-          <w:between w:space="0" w:sz="0" w:val="nil"/>
-        </w:pBdr>
-        <w:shd w:fill="auto" w:val="clear"/>
-        <w:spacing w:after="0" w:before="0" w:line="240" w:lineRule="auto"/>
-        <w:ind w:left="0" w:right="0" w:firstLine="0"/>
-        <w:contextualSpacing w:val="0"/>
-        <w:jc w:val="left"/>
-        <w:rPr>
-          <w:rFonts w:ascii="Arial" w:cs="Arial" w:eastAsia="Arial" w:hAnsi="Arial"/>
-          <w:b w:val="0"/>
-          <w:i w:val="0"/>
-          <w:smallCaps w:val="0"/>
-          <w:strike w:val="0"/>
-          <w:color w:val="000000"/>
-          <w:sz w:val="22"/>
-          <w:szCs w:val="22"/>
-          <w:u w:val="none"/>
-          <w:shd w:fill="auto" w:val="clear"/>
-          <w:vertAlign w:val="baseline"/>
-        </w:rPr>
-      </w:pPr>
-      <w:r>
-        <w:rPr>
-          <w:rFonts w:ascii="Arial" w:cs="Arial" w:eastAsia="Arial" w:hAnsi="Arial"/>
-          <w:b w:val="0"/>
-          <w:i w:val="0"/>
-          <w:smallCaps w:val="0"/>
-          <w:strike w:val="0"/>
-          <w:color w:val="000000"/>
-          <w:sz w:val="22"/>
-          <w:szCs w:val="22"/>
-          <w:u w:val="none"/>
-          <w:shd w:fill="auto" w:val="clear"/>
-          <w:vertAlign w:val="baseline"/>
-          <w:rtl w:val="0"/>
-        </w:rPr>
-        <w:t xml:space="preserve">confirm</w:t>
-      </w:r>
-    </w:p>
-  </w:comment>
-  <w:comment w:author="Rachel Mohlomi" w:id="8" w:date="2018-09-26T12:07:53Z">
-    <w:p>
-      <w:pPr>
-        <w:keepNext w:val="0"/>
-        <w:keepLines w:val="0"/>
-        <w:widowControl w:val="0"/>
-        <w:pBdr>
-          <w:top w:space="0" w:sz="0" w:val="nil"/>
-          <w:left w:space="0" w:sz="0" w:val="nil"/>
-          <w:bottom w:space="0" w:sz="0" w:val="nil"/>
-          <w:right w:space="0" w:sz="0" w:val="nil"/>
-          <w:between w:space="0" w:sz="0" w:val="nil"/>
-        </w:pBdr>
-        <w:shd w:fill="auto" w:val="clear"/>
-        <w:spacing w:after="0" w:before="0" w:line="240" w:lineRule="auto"/>
-        <w:ind w:left="0" w:right="0" w:firstLine="0"/>
-        <w:contextualSpacing w:val="0"/>
-        <w:jc w:val="left"/>
-        <w:rPr>
-          <w:rFonts w:ascii="Arial" w:cs="Arial" w:eastAsia="Arial" w:hAnsi="Arial"/>
-          <w:b w:val="0"/>
-          <w:i w:val="0"/>
-          <w:smallCaps w:val="0"/>
-          <w:strike w:val="0"/>
-          <w:color w:val="000000"/>
-          <w:sz w:val="22"/>
-          <w:szCs w:val="22"/>
-          <w:u w:val="none"/>
-          <w:shd w:fill="auto" w:val="clear"/>
-          <w:vertAlign w:val="baseline"/>
-        </w:rPr>
-      </w:pPr>
-      <w:r>
-        <w:rPr>
-          <w:rFonts w:ascii="Arial" w:cs="Arial" w:eastAsia="Arial" w:hAnsi="Arial"/>
-          <w:b w:val="0"/>
-          <w:i w:val="0"/>
-          <w:smallCaps w:val="0"/>
-          <w:strike w:val="0"/>
-          <w:color w:val="000000"/>
-          <w:sz w:val="22"/>
-          <w:szCs w:val="22"/>
-          <w:u w:val="none"/>
-          <w:shd w:fill="auto" w:val="clear"/>
-          <w:vertAlign w:val="baseline"/>
-          <w:rtl w:val="0"/>
-        </w:rPr>
-        <w:t xml:space="preserve">Come back</w:t>
-      </w:r>
-    </w:p>
-  </w:comment>
-  <w:comment w:author="Rachel Mohlomi" w:id="0" w:date="2018-09-26T10:51:38Z">
-    <w:p>
-      <w:pPr>
-        <w:keepNext w:val="0"/>
-        <w:keepLines w:val="0"/>
-        <w:widowControl w:val="0"/>
-        <w:pBdr>
-          <w:top w:space="0" w:sz="0" w:val="nil"/>
-          <w:left w:space="0" w:sz="0" w:val="nil"/>
-          <w:bottom w:space="0" w:sz="0" w:val="nil"/>
-          <w:right w:space="0" w:sz="0" w:val="nil"/>
-          <w:between w:space="0" w:sz="0" w:val="nil"/>
-        </w:pBdr>
-        <w:shd w:fill="auto" w:val="clear"/>
-        <w:spacing w:after="0" w:before="0" w:line="240" w:lineRule="auto"/>
-        <w:ind w:left="0" w:right="0" w:firstLine="0"/>
-        <w:contextualSpacing w:val="0"/>
-        <w:jc w:val="left"/>
-        <w:rPr>
-          <w:rFonts w:ascii="Arial" w:cs="Arial" w:eastAsia="Arial" w:hAnsi="Arial"/>
-          <w:b w:val="0"/>
-          <w:i w:val="0"/>
-          <w:smallCaps w:val="0"/>
-          <w:strike w:val="0"/>
-          <w:color w:val="000000"/>
-          <w:sz w:val="22"/>
-          <w:szCs w:val="22"/>
-          <w:u w:val="none"/>
-          <w:shd w:fill="auto" w:val="clear"/>
-          <w:vertAlign w:val="baseline"/>
-        </w:rPr>
-      </w:pPr>
-      <w:r>
-        <w:rPr>
-          <w:rFonts w:ascii="Arial" w:cs="Arial" w:eastAsia="Arial" w:hAnsi="Arial"/>
-          <w:b w:val="0"/>
-          <w:i w:val="0"/>
-          <w:smallCaps w:val="0"/>
-          <w:strike w:val="0"/>
-          <w:color w:val="000000"/>
-          <w:sz w:val="22"/>
-          <w:szCs w:val="22"/>
-          <w:u w:val="none"/>
-          <w:shd w:fill="auto" w:val="clear"/>
-          <w:vertAlign w:val="baseline"/>
-          <w:rtl w:val="0"/>
-        </w:rPr>
-        <w:t xml:space="preserve">Where will we host the system?</w:t>
-      </w:r>
-    </w:p>
-  </w:comment>
-  <w:comment w:author="Rachel Mohlomi" w:id="7" w:date="2018-09-26T14:07:03Z">
-    <w:p>
-      <w:pPr>
-        <w:keepNext w:val="0"/>
-        <w:keepLines w:val="0"/>
-        <w:widowControl w:val="0"/>
-        <w:pBdr>
-          <w:top w:space="0" w:sz="0" w:val="nil"/>
-          <w:left w:space="0" w:sz="0" w:val="nil"/>
-          <w:bottom w:space="0" w:sz="0" w:val="nil"/>
-          <w:right w:space="0" w:sz="0" w:val="nil"/>
-          <w:between w:space="0" w:sz="0" w:val="nil"/>
-        </w:pBdr>
-        <w:shd w:fill="auto" w:val="clear"/>
-        <w:spacing w:after="0" w:before="0" w:line="240" w:lineRule="auto"/>
-        <w:ind w:left="0" w:right="0" w:firstLine="0"/>
-        <w:contextualSpacing w:val="0"/>
-        <w:jc w:val="left"/>
-        <w:rPr>
-          <w:rFonts w:ascii="Arial" w:cs="Arial" w:eastAsia="Arial" w:hAnsi="Arial"/>
-          <w:b w:val="0"/>
-          <w:i w:val="0"/>
-          <w:smallCaps w:val="0"/>
-          <w:strike w:val="0"/>
-          <w:color w:val="000000"/>
-          <w:sz w:val="22"/>
-          <w:szCs w:val="22"/>
-          <w:u w:val="none"/>
-          <w:shd w:fill="auto" w:val="clear"/>
-          <w:vertAlign w:val="baseline"/>
-        </w:rPr>
-      </w:pPr>
-      <w:r>
-        <w:rPr>
-          <w:rFonts w:ascii="Arial" w:cs="Arial" w:eastAsia="Arial" w:hAnsi="Arial"/>
-          <w:b w:val="0"/>
-          <w:i w:val="0"/>
-          <w:smallCaps w:val="0"/>
-          <w:strike w:val="0"/>
-          <w:color w:val="000000"/>
-          <w:sz w:val="22"/>
-          <w:szCs w:val="22"/>
-          <w:u w:val="none"/>
-          <w:shd w:fill="auto" w:val="clear"/>
-          <w:vertAlign w:val="baseline"/>
-          <w:rtl w:val="0"/>
-        </w:rPr>
-        <w:t xml:space="preserve">confirm</w:t>
-      </w:r>
-    </w:p>
-  </w:comment>
-</w:comments>
-</file>
-
 <file path=word/numbering.xml><?xml version="1.0" encoding="utf-8"?>
 <w:numbering xmlns:mc="http://schemas.openxmlformats.org/markup-compatibility/2006" xmlns:o="urn:schemas-microsoft-com:office:office" xmlns:r="http://schemas.openxmlformats.org/officeDocument/2006/relationships" xmlns:m="http://schemas.openxmlformats.org/officeDocument/2006/math" xmlns:v="urn:schemas-microsoft-com:vml" xmlns:wp="http://schemas.openxmlformats.org/drawingml/2006/wordprocessingDrawing" xmlns:w10="urn:schemas-microsoft-com:office:word" xmlns:w="http://schemas.openxmlformats.org/wordprocessingml/2006/main" xmlns:wne="http://schemas.microsoft.com/office/word/2006/wordml" xmlns:sl="http://schemas.openxmlformats.org/schemaLibrary/2006/main" xmlns:a="http://schemas.openxmlformats.org/drawingml/2006/main" xmlns:pic="http://schemas.openxmlformats.org/drawingml/2006/picture" xmlns:c="http://schemas.openxmlformats.org/drawingml/2006/chart" xmlns:lc="http://schemas.openxmlformats.org/drawingml/2006/lockedCanvas" xmlns:dgm="http://schemas.openxmlformats.org/drawingml/2006/diagram" xmlns:wps="http://schemas.microsoft.com/office/word/2010/wordprocessingShape" xmlns:wpg="http://schemas.microsoft.com/office/word/2010/wordprocessingGroup" xmlns:w14="http://schemas.microsoft.com/office/word/2010/wordml" xmlns:w15="http://schemas.microsoft.com/office/word/2012/wordml">
   <w:abstractNum w:abstractNumId="1">
+    <w:lvl w:ilvl="0">
+      <w:start w:val="1"/>
+      <w:numFmt w:val="decimal"/>
+      <w:lvlText w:val="%1."/>
+      <w:lvlJc w:val="left"/>
+      <w:pPr>
+        <w:ind w:left="720" w:hanging="360"/>
+      </w:pPr>
+      <w:rPr>
+        <w:u w:val="none"/>
+      </w:rPr>
+    </w:lvl>
+    <w:lvl w:ilvl="1">
+      <w:start w:val="1"/>
+      <w:numFmt w:val="lowerLetter"/>
+      <w:lvlText w:val="%2."/>
+      <w:lvlJc w:val="left"/>
+      <w:pPr>
+        <w:ind w:left="1440" w:hanging="360"/>
+      </w:pPr>
+      <w:rPr>
+        <w:u w:val="none"/>
+      </w:rPr>
+    </w:lvl>
+    <w:lvl w:ilvl="2">
+      <w:start w:val="1"/>
+      <w:numFmt w:val="lowerRoman"/>
+      <w:lvlText w:val="%3."/>
+      <w:lvlJc w:val="right"/>
+      <w:pPr>
+        <w:ind w:left="2160" w:hanging="360"/>
+      </w:pPr>
+      <w:rPr>
+        <w:u w:val="none"/>
+      </w:rPr>
+    </w:lvl>
+    <w:lvl w:ilvl="3">
+      <w:start w:val="1"/>
+      <w:numFmt w:val="decimal"/>
+      <w:lvlText w:val="%4."/>
+      <w:lvlJc w:val="left"/>
+      <w:pPr>
+        <w:ind w:left="2880" w:hanging="360"/>
+      </w:pPr>
+      <w:rPr>
+        <w:u w:val="none"/>
+      </w:rPr>
+    </w:lvl>
+    <w:lvl w:ilvl="4">
+      <w:start w:val="1"/>
+      <w:numFmt w:val="lowerLetter"/>
+      <w:lvlText w:val="%5."/>
+      <w:lvlJc w:val="left"/>
+      <w:pPr>
+        <w:ind w:left="3600" w:hanging="360"/>
+      </w:pPr>
+      <w:rPr>
+        <w:u w:val="none"/>
+      </w:rPr>
+    </w:lvl>
+    <w:lvl w:ilvl="5">
+      <w:start w:val="1"/>
+      <w:numFmt w:val="lowerRoman"/>
+      <w:lvlText w:val="%6."/>
+      <w:lvlJc w:val="right"/>
+      <w:pPr>
+        <w:ind w:left="4320" w:hanging="360"/>
+      </w:pPr>
+      <w:rPr>
+        <w:u w:val="none"/>
+      </w:rPr>
+    </w:lvl>
+    <w:lvl w:ilvl="6">
+      <w:start w:val="1"/>
+      <w:numFmt w:val="decimal"/>
+      <w:lvlText w:val="%7."/>
+      <w:lvlJc w:val="left"/>
+      <w:pPr>
+        <w:ind w:left="5040" w:hanging="360"/>
+      </w:pPr>
+      <w:rPr>
+        <w:u w:val="none"/>
+      </w:rPr>
+    </w:lvl>
+    <w:lvl w:ilvl="7">
+      <w:start w:val="1"/>
+      <w:numFmt w:val="lowerLetter"/>
+      <w:lvlText w:val="%8."/>
+      <w:lvlJc w:val="left"/>
+      <w:pPr>
+        <w:ind w:left="5760" w:hanging="360"/>
+      </w:pPr>
+      <w:rPr>
+        <w:u w:val="none"/>
+      </w:rPr>
+    </w:lvl>
+    <w:lvl w:ilvl="8">
+      <w:start w:val="1"/>
+      <w:numFmt w:val="lowerRoman"/>
+      <w:lvlText w:val="%9."/>
+      <w:lvlJc w:val="right"/>
+      <w:pPr>
+        <w:ind w:left="6480" w:hanging="360"/>
+      </w:pPr>
+      <w:rPr>
+        <w:u w:val="none"/>
+      </w:rPr>
+    </w:lvl>
+  </w:abstractNum>
+  <w:abstractNum w:abstractNumId="2">
     <w:lvl w:ilvl="0">
       <w:start w:val="1"/>
       <w:numFmt w:val="bullet"/>
@@ -3659,7 +3769,117 @@
       </w:rPr>
     </w:lvl>
   </w:abstractNum>
-  <w:abstractNum w:abstractNumId="2">
+  <w:abstractNum w:abstractNumId="3">
+    <w:lvl w:ilvl="0">
+      <w:start w:val="1"/>
+      <w:numFmt w:val="bullet"/>
+      <w:lvlText w:val="●"/>
+      <w:lvlJc w:val="left"/>
+      <w:pPr>
+        <w:ind w:left="720" w:hanging="360"/>
+      </w:pPr>
+      <w:rPr>
+        <w:u w:val="none"/>
+      </w:rPr>
+    </w:lvl>
+    <w:lvl w:ilvl="1">
+      <w:start w:val="1"/>
+      <w:numFmt w:val="bullet"/>
+      <w:lvlText w:val="○"/>
+      <w:lvlJc w:val="left"/>
+      <w:pPr>
+        <w:ind w:left="1440" w:hanging="360"/>
+      </w:pPr>
+      <w:rPr>
+        <w:u w:val="none"/>
+      </w:rPr>
+    </w:lvl>
+    <w:lvl w:ilvl="2">
+      <w:start w:val="1"/>
+      <w:numFmt w:val="bullet"/>
+      <w:lvlText w:val="■"/>
+      <w:lvlJc w:val="left"/>
+      <w:pPr>
+        <w:ind w:left="2160" w:hanging="360"/>
+      </w:pPr>
+      <w:rPr>
+        <w:u w:val="none"/>
+      </w:rPr>
+    </w:lvl>
+    <w:lvl w:ilvl="3">
+      <w:start w:val="1"/>
+      <w:numFmt w:val="bullet"/>
+      <w:lvlText w:val="●"/>
+      <w:lvlJc w:val="left"/>
+      <w:pPr>
+        <w:ind w:left="2880" w:hanging="360"/>
+      </w:pPr>
+      <w:rPr>
+        <w:u w:val="none"/>
+      </w:rPr>
+    </w:lvl>
+    <w:lvl w:ilvl="4">
+      <w:start w:val="1"/>
+      <w:numFmt w:val="bullet"/>
+      <w:lvlText w:val="○"/>
+      <w:lvlJc w:val="left"/>
+      <w:pPr>
+        <w:ind w:left="3600" w:hanging="360"/>
+      </w:pPr>
+      <w:rPr>
+        <w:u w:val="none"/>
+      </w:rPr>
+    </w:lvl>
+    <w:lvl w:ilvl="5">
+      <w:start w:val="1"/>
+      <w:numFmt w:val="bullet"/>
+      <w:lvlText w:val="■"/>
+      <w:lvlJc w:val="left"/>
+      <w:pPr>
+        <w:ind w:left="4320" w:hanging="360"/>
+      </w:pPr>
+      <w:rPr>
+        <w:u w:val="none"/>
+      </w:rPr>
+    </w:lvl>
+    <w:lvl w:ilvl="6">
+      <w:start w:val="1"/>
+      <w:numFmt w:val="bullet"/>
+      <w:lvlText w:val="●"/>
+      <w:lvlJc w:val="left"/>
+      <w:pPr>
+        <w:ind w:left="5040" w:hanging="360"/>
+      </w:pPr>
+      <w:rPr>
+        <w:u w:val="none"/>
+      </w:rPr>
+    </w:lvl>
+    <w:lvl w:ilvl="7">
+      <w:start w:val="1"/>
+      <w:numFmt w:val="bullet"/>
+      <w:lvlText w:val="○"/>
+      <w:lvlJc w:val="left"/>
+      <w:pPr>
+        <w:ind w:left="5760" w:hanging="360"/>
+      </w:pPr>
+      <w:rPr>
+        <w:u w:val="none"/>
+      </w:rPr>
+    </w:lvl>
+    <w:lvl w:ilvl="8">
+      <w:start w:val="1"/>
+      <w:numFmt w:val="bullet"/>
+      <w:lvlText w:val="■"/>
+      <w:lvlJc w:val="left"/>
+      <w:pPr>
+        <w:ind w:left="6480" w:hanging="360"/>
+      </w:pPr>
+      <w:rPr>
+        <w:u w:val="none"/>
+      </w:rPr>
+    </w:lvl>
+  </w:abstractNum>
+  <w:abstractNum w:abstractNumId="4">
     <w:lvl w:ilvl="0">
       <w:start w:val="1"/>
       <w:numFmt w:val="decimal"/>
@@ -3774,6 +3994,12 @@
   </w:num>
   <w:num w:numId="2">
     <w:abstractNumId w:val="2"/>
+  </w:num>
+  <w:num w:numId="3">
+    <w:abstractNumId w:val="3"/>
+  </w:num>
+  <w:num w:numId="4">
+    <w:abstractNumId w:val="4"/>
   </w:num>
 </w:numbering>
 </file>

--- a/SoftwareArchitectureAndDesign.docx
+++ b/SoftwareArchitectureAndDesign.docx
@@ -1140,7 +1140,7 @@
         <w:rPr>
           <w:rtl w:val="0"/>
         </w:rPr>
-        <w:t xml:space="preserve">&lt;&lt;&lt; Use case descriptions&gt;&gt;&gt;</w:t>
+        <w:t xml:space="preserve">Use Case Diagram:</w:t>
       </w:r>
       <w:r>
         <w:rPr>
@@ -1209,10 +1209,306 @@
       </w:pPr>
       <w:r>
         <w:rPr>
-          <w:highlight w:val="white"/>
-          <w:rtl w:val="0"/>
-        </w:rPr>
-        <w:t xml:space="preserve">Use case Diagram</w:t>
+          <w:rtl w:val="0"/>
+        </w:rPr>
+      </w:r>
+    </w:p>
+    <w:p>
+      <w:pPr>
+        <w:ind w:left="0" w:firstLine="0"/>
+        <w:contextualSpacing w:val="0"/>
+        <w:rPr>
+          <w:highlight w:val="white"/>
+        </w:rPr>
+      </w:pPr>
+      <w:r>
+        <w:rPr>
+          <w:highlight w:val="white"/>
+          <w:rtl w:val="0"/>
+        </w:rPr>
+        <w:t xml:space="preserve">The actor, in this case will be the administrator at the Exams and Graduations Office. The actor will invoke the following use cases: </w:t>
+      </w:r>
+    </w:p>
+    <w:p>
+      <w:pPr>
+        <w:ind w:left="0" w:firstLine="0"/>
+        <w:contextualSpacing w:val="0"/>
+        <w:rPr>
+          <w:highlight w:val="white"/>
+        </w:rPr>
+      </w:pPr>
+      <w:r>
+        <w:rPr>
+          <w:rtl w:val="0"/>
+        </w:rPr>
+      </w:r>
+    </w:p>
+    <w:p>
+      <w:pPr>
+        <w:ind w:left="0" w:firstLine="0"/>
+        <w:contextualSpacing w:val="0"/>
+        <w:rPr>
+          <w:highlight w:val="white"/>
+        </w:rPr>
+      </w:pPr>
+      <w:r>
+        <w:rPr>
+          <w:b w:val="1"/>
+          <w:highlight w:val="white"/>
+          <w:rtl w:val="0"/>
+        </w:rPr>
+        <w:t xml:space="preserve">Upload csv file</w:t>
+      </w:r>
+      <w:r>
+        <w:rPr>
+          <w:highlight w:val="white"/>
+          <w:rtl w:val="0"/>
+        </w:rPr>
+        <w:t xml:space="preserve">- to upload the courses.csv and students.csv files</w:t>
+      </w:r>
+    </w:p>
+    <w:p>
+      <w:pPr>
+        <w:ind w:left="0" w:firstLine="0"/>
+        <w:contextualSpacing w:val="0"/>
+        <w:rPr>
+          <w:highlight w:val="white"/>
+        </w:rPr>
+      </w:pPr>
+      <w:r>
+        <w:rPr>
+          <w:b w:val="1"/>
+          <w:highlight w:val="white"/>
+          <w:rtl w:val="0"/>
+        </w:rPr>
+        <w:t xml:space="preserve">Select courses</w:t>
+      </w:r>
+      <w:r>
+        <w:rPr>
+          <w:highlight w:val="white"/>
+          <w:rtl w:val="0"/>
+        </w:rPr>
+        <w:t xml:space="preserve">- which allows the actor to choose which courses to schedule</w:t>
+      </w:r>
+    </w:p>
+    <w:p>
+      <w:pPr>
+        <w:ind w:left="0" w:firstLine="0"/>
+        <w:contextualSpacing w:val="0"/>
+        <w:rPr>
+          <w:highlight w:val="white"/>
+        </w:rPr>
+      </w:pPr>
+      <w:r>
+        <w:rPr>
+          <w:b w:val="1"/>
+          <w:highlight w:val="white"/>
+          <w:rtl w:val="0"/>
+        </w:rPr>
+        <w:t xml:space="preserve">Update clash parameter</w:t>
+      </w:r>
+      <w:r>
+        <w:rPr>
+          <w:highlight w:val="white"/>
+          <w:rtl w:val="0"/>
+        </w:rPr>
+        <w:t xml:space="preserve">- changes the current clash parameter to the new parameter entered by the actor</w:t>
+      </w:r>
+    </w:p>
+    <w:p>
+      <w:pPr>
+        <w:ind w:left="0" w:firstLine="0"/>
+        <w:contextualSpacing w:val="0"/>
+        <w:rPr>
+          <w:highlight w:val="white"/>
+        </w:rPr>
+      </w:pPr>
+      <w:r>
+        <w:rPr>
+          <w:b w:val="1"/>
+          <w:highlight w:val="white"/>
+          <w:rtl w:val="0"/>
+        </w:rPr>
+        <w:t xml:space="preserve">Update sessions</w:t>
+      </w:r>
+      <w:r>
+        <w:rPr>
+          <w:highlight w:val="white"/>
+          <w:rtl w:val="0"/>
+        </w:rPr>
+        <w:t xml:space="preserve">- change the max number of exam sessions to the one specified by the actor</w:t>
+      </w:r>
+    </w:p>
+    <w:p>
+      <w:pPr>
+        <w:ind w:left="0" w:firstLine="0"/>
+        <w:contextualSpacing w:val="0"/>
+        <w:rPr>
+          <w:highlight w:val="white"/>
+        </w:rPr>
+      </w:pPr>
+      <w:r>
+        <w:rPr>
+          <w:b w:val="1"/>
+          <w:highlight w:val="white"/>
+          <w:rtl w:val="0"/>
+        </w:rPr>
+        <w:t xml:space="preserve">Create timetable</w:t>
+      </w:r>
+      <w:r>
+        <w:rPr>
+          <w:highlight w:val="white"/>
+          <w:rtl w:val="0"/>
+        </w:rPr>
+        <w:t xml:space="preserve">- this is the actual generation of the optimised timetable</w:t>
+      </w:r>
+    </w:p>
+    <w:p>
+      <w:pPr>
+        <w:ind w:left="0" w:firstLine="0"/>
+        <w:contextualSpacing w:val="0"/>
+        <w:rPr>
+          <w:highlight w:val="white"/>
+        </w:rPr>
+      </w:pPr>
+      <w:r>
+        <w:rPr>
+          <w:b w:val="1"/>
+          <w:highlight w:val="white"/>
+          <w:rtl w:val="0"/>
+        </w:rPr>
+        <w:t xml:space="preserve">Read timetable</w:t>
+      </w:r>
+      <w:r>
+        <w:rPr>
+          <w:highlight w:val="white"/>
+          <w:rtl w:val="0"/>
+        </w:rPr>
+        <w:t xml:space="preserve">- this displays the generated timetable</w:t>
+      </w:r>
+    </w:p>
+    <w:p>
+      <w:pPr>
+        <w:ind w:left="0" w:firstLine="0"/>
+        <w:contextualSpacing w:val="0"/>
+        <w:rPr>
+          <w:highlight w:val="white"/>
+        </w:rPr>
+      </w:pPr>
+      <w:r>
+        <w:rPr>
+          <w:b w:val="1"/>
+          <w:highlight w:val="white"/>
+          <w:rtl w:val="0"/>
+        </w:rPr>
+        <w:t xml:space="preserve">Update timetable</w:t>
+      </w:r>
+      <w:r>
+        <w:rPr>
+          <w:highlight w:val="white"/>
+          <w:rtl w:val="0"/>
+        </w:rPr>
+        <w:t xml:space="preserve">- generates a new timetable after parameters have been changed then it invokes Read timetable to display the updated timetable</w:t>
+      </w:r>
+    </w:p>
+    <w:p>
+      <w:pPr>
+        <w:ind w:left="0" w:firstLine="0"/>
+        <w:contextualSpacing w:val="0"/>
+        <w:rPr>
+          <w:highlight w:val="white"/>
+        </w:rPr>
+      </w:pPr>
+      <w:r>
+        <w:rPr>
+          <w:b w:val="1"/>
+          <w:highlight w:val="white"/>
+          <w:rtl w:val="0"/>
+        </w:rPr>
+        <w:t xml:space="preserve">Read course session</w:t>
+      </w:r>
+      <w:r>
+        <w:rPr>
+          <w:highlight w:val="white"/>
+          <w:rtl w:val="0"/>
+        </w:rPr>
+        <w:t xml:space="preserve">- invokes Read timetable to find the course in the generated timetable then it displays the session details for that course</w:t>
+      </w:r>
+    </w:p>
+    <w:p>
+      <w:pPr>
+        <w:ind w:left="0" w:firstLine="0"/>
+        <w:contextualSpacing w:val="0"/>
+        <w:rPr>
+          <w:highlight w:val="white"/>
+        </w:rPr>
+      </w:pPr>
+      <w:r>
+        <w:rPr>
+          <w:b w:val="1"/>
+          <w:highlight w:val="white"/>
+          <w:rtl w:val="0"/>
+        </w:rPr>
+        <w:t xml:space="preserve">Read course interactions</w:t>
+      </w:r>
+      <w:r>
+        <w:rPr>
+          <w:highlight w:val="white"/>
+          <w:rtl w:val="0"/>
+        </w:rPr>
+        <w:t xml:space="preserve">- invokes Read timetable to find all the courses that interact with the specified course in the generated timetable then it displays all the related courses</w:t>
+      </w:r>
+    </w:p>
+    <w:p>
+      <w:pPr>
+        <w:ind w:left="0" w:firstLine="0"/>
+        <w:contextualSpacing w:val="0"/>
+        <w:rPr>
+          <w:highlight w:val="white"/>
+        </w:rPr>
+      </w:pPr>
+      <w:r>
+        <w:rPr>
+          <w:b w:val="1"/>
+          <w:highlight w:val="white"/>
+          <w:rtl w:val="0"/>
+        </w:rPr>
+        <w:t xml:space="preserve">Read worst timetable</w:t>
+      </w:r>
+      <w:r>
+        <w:rPr>
+          <w:highlight w:val="white"/>
+          <w:rtl w:val="0"/>
+        </w:rPr>
+        <w:t xml:space="preserve">- invokes Read timetable to find the student with the worst timetable and display the worst timetable</w:t>
+      </w:r>
+    </w:p>
+    <w:p>
+      <w:pPr>
+        <w:ind w:left="0" w:firstLine="0"/>
+        <w:contextualSpacing w:val="0"/>
+        <w:rPr>
+          <w:highlight w:val="white"/>
+        </w:rPr>
+      </w:pPr>
+      <w:r>
+        <w:rPr>
+          <w:rtl w:val="0"/>
+        </w:rPr>
+      </w:r>
+    </w:p>
+    <w:p>
+      <w:pPr>
+        <w:ind w:left="0" w:firstLine="0"/>
+        <w:contextualSpacing w:val="0"/>
+        <w:rPr>
+          <w:highlight w:val="white"/>
+        </w:rPr>
+      </w:pPr>
+      <w:r>
+        <w:rPr>
+          <w:rtl w:val="0"/>
+        </w:rPr>
       </w:r>
     </w:p>
     <w:p>
@@ -1424,12 +1720,12 @@
           <wp:inline distB="114300" distT="114300" distL="114300" distR="114300">
             <wp:extent cx="2185988" cy="2843906"/>
             <wp:effectExtent b="0" l="0" r="0" t="0"/>
-            <wp:docPr id="1" name="image4.png"/>
+            <wp:docPr id="1" name="image7.png"/>
             <a:graphic>
               <a:graphicData uri="http://schemas.openxmlformats.org/drawingml/2006/picture">
                 <pic:pic>
                   <pic:nvPicPr>
-                    <pic:cNvPr id="0" name="image4.png"/>
+                    <pic:cNvPr id="0" name="image7.png"/>
                     <pic:cNvPicPr preferRelativeResize="0"/>
                   </pic:nvPicPr>
                   <pic:blipFill>
@@ -1876,34 +2172,65 @@
       <w:r>
         <w:rPr>
           <w:highlight w:val="white"/>
-          <w:rtl w:val="0"/>
-        </w:rPr>
-        <w:t xml:space="preserve">&lt;&lt;&lt;Narrative on sequence diagram&gt;&gt;&gt;</w:t>
-      </w:r>
-      <w:r>
-        <w:rPr>
-          <w:rtl w:val="0"/>
-        </w:rPr>
-      </w:r>
-    </w:p>
-    <w:p>
-      <w:pPr>
-        <w:ind w:left="0" w:firstLine="0"/>
-        <w:contextualSpacing w:val="0"/>
-        <w:rPr>
-          <w:sz w:val="20"/>
-          <w:szCs w:val="20"/>
-          <w:highlight w:val="white"/>
-        </w:rPr>
-      </w:pPr>
-      <w:r>
-        <w:rPr>
-          <w:sz w:val="20"/>
-          <w:szCs w:val="20"/>
-          <w:highlight w:val="white"/>
-          <w:rtl w:val="0"/>
-        </w:rPr>
-        <w:t xml:space="preserve">&lt;&lt;&lt;Insert system sequence diagrams&gt;&gt;&gt;</w:t>
+        </w:rPr>
+        <w:drawing>
+          <wp:inline distB="114300" distT="114300" distL="114300" distR="114300">
+            <wp:extent cx="5734050" cy="2692400"/>
+            <wp:effectExtent b="0" l="0" r="0" t="0"/>
+            <wp:docPr id="8" name="image15.png"/>
+            <a:graphic>
+              <a:graphicData uri="http://schemas.openxmlformats.org/drawingml/2006/picture">
+                <pic:pic>
+                  <pic:nvPicPr>
+                    <pic:cNvPr id="0" name="image15.png"/>
+                    <pic:cNvPicPr preferRelativeResize="0"/>
+                  </pic:nvPicPr>
+                  <pic:blipFill>
+                    <a:blip r:embed="rId9"/>
+                    <a:srcRect b="0" l="0" r="0" t="0"/>
+                    <a:stretch>
+                      <a:fillRect/>
+                    </a:stretch>
+                  </pic:blipFill>
+                  <pic:spPr>
+                    <a:xfrm>
+                      <a:off x="0" y="0"/>
+                      <a:ext cx="5734050" cy="2692400"/>
+                    </a:xfrm>
+                    <a:prstGeom prst="rect"/>
+                    <a:ln/>
+                  </pic:spPr>
+                </pic:pic>
+              </a:graphicData>
+            </a:graphic>
+          </wp:inline>
+        </w:drawing>
+      </w:r>
+      <w:r>
+        <w:rPr>
+          <w:rtl w:val="0"/>
+        </w:rPr>
+      </w:r>
+    </w:p>
+    <w:p>
+      <w:pPr>
+        <w:ind w:left="0" w:firstLine="0"/>
+        <w:contextualSpacing w:val="0"/>
+        <w:rPr>
+          <w:highlight w:val="white"/>
+        </w:rPr>
+      </w:pPr>
+      <w:r>
+        <w:rPr>
+          <w:highlight w:val="white"/>
+          <w:rtl w:val="0"/>
+        </w:rPr>
+        <w:t xml:space="preserve">Sequence Diagram : Generate Exams</w:t>
+      </w:r>
+      <w:r>
+        <w:rPr>
+          <w:rtl w:val="0"/>
+        </w:rPr>
       </w:r>
     </w:p>
     <w:p>
@@ -2062,16 +2389,16 @@
           <wp:inline distB="114300" distT="114300" distL="114300" distR="114300">
             <wp:extent cx="4449499" cy="2843213"/>
             <wp:effectExtent b="0" l="0" r="0" t="0"/>
-            <wp:docPr id="3" name="image8.png"/>
+            <wp:docPr id="3" name="image9.png"/>
             <a:graphic>
               <a:graphicData uri="http://schemas.openxmlformats.org/drawingml/2006/picture">
                 <pic:pic>
                   <pic:nvPicPr>
-                    <pic:cNvPr id="0" name="image8.png"/>
+                    <pic:cNvPr id="0" name="image9.png"/>
                     <pic:cNvPicPr preferRelativeResize="0"/>
                   </pic:nvPicPr>
                   <pic:blipFill>
-                    <a:blip r:embed="rId9"/>
+                    <a:blip r:embed="rId10"/>
                     <a:srcRect b="0" l="0" r="0" t="0"/>
                     <a:stretch>
                       <a:fillRect/>
@@ -2224,16 +2551,16 @@
           <wp:inline distB="114300" distT="114300" distL="114300" distR="114300">
             <wp:extent cx="1866567" cy="2424113"/>
             <wp:effectExtent b="0" l="0" r="0" t="0"/>
-            <wp:docPr id="2" name="image5.png"/>
+            <wp:docPr id="2" name="image8.png"/>
             <a:graphic>
               <a:graphicData uri="http://schemas.openxmlformats.org/drawingml/2006/picture">
                 <pic:pic>
                   <pic:nvPicPr>
-                    <pic:cNvPr id="0" name="image5.png"/>
+                    <pic:cNvPr id="0" name="image8.png"/>
                     <pic:cNvPicPr preferRelativeResize="0"/>
                   </pic:nvPicPr>
                   <pic:blipFill>
-                    <a:blip r:embed="rId10"/>
+                    <a:blip r:embed="rId11"/>
                     <a:srcRect b="0" l="0" r="0" t="0"/>
                     <a:stretch>
                       <a:fillRect/>
@@ -2425,7 +2752,7 @@
                     <pic:cNvPicPr preferRelativeResize="0"/>
                   </pic:nvPicPr>
                   <pic:blipFill>
-                    <a:blip r:embed="rId11"/>
+                    <a:blip r:embed="rId12"/>
                     <a:srcRect b="0" l="0" r="0" t="0"/>
                     <a:stretch>
                       <a:fillRect/>
@@ -2714,7 +3041,7 @@
                     <pic:cNvPicPr preferRelativeResize="0"/>
                   </pic:nvPicPr>
                   <pic:blipFill>
-                    <a:blip r:embed="rId12"/>
+                    <a:blip r:embed="rId13"/>
                     <a:srcRect b="0" l="0" r="0" t="0"/>
                     <a:stretch>
                       <a:fillRect/>
@@ -2915,7 +3242,7 @@
       <w:pPr>
         <w:numPr>
           <w:ilvl w:val="0"/>
-          <w:numId w:val="4"/>
+          <w:numId w:val="3"/>
         </w:numPr>
         <w:ind w:left="1060" w:hanging="360"/>
         <w:rPr>
@@ -2948,7 +3275,7 @@
       <w:pPr>
         <w:numPr>
           <w:ilvl w:val="0"/>
-          <w:numId w:val="4"/>
+          <w:numId w:val="3"/>
         </w:numPr>
         <w:ind w:left="1060" w:hanging="360"/>
         <w:rPr>
@@ -2967,7 +3294,7 @@
       <w:pPr>
         <w:numPr>
           <w:ilvl w:val="0"/>
-          <w:numId w:val="4"/>
+          <w:numId w:val="3"/>
         </w:numPr>
         <w:ind w:left="1060" w:hanging="360"/>
         <w:rPr>
@@ -3000,323 +3327,35 @@
     </w:p>
     <w:p>
       <w:pPr>
-        <w:ind w:left="720" w:firstLine="0"/>
-        <w:contextualSpacing w:val="0"/>
-        <w:rPr>
-          <w:sz w:val="20"/>
-          <w:szCs w:val="20"/>
-          <w:highlight w:val="white"/>
-        </w:rPr>
-      </w:pPr>
-      <w:r>
-        <w:rPr>
-          <w:rtl w:val="0"/>
-        </w:rPr>
-      </w:r>
-    </w:p>
-    <w:p>
-      <w:pPr>
-        <w:ind w:left="0" w:firstLine="0"/>
-        <w:contextualSpacing w:val="0"/>
-        <w:rPr>
-          <w:highlight w:val="white"/>
-        </w:rPr>
-      </w:pPr>
-      <w:r>
-        <w:rPr>
-          <w:rtl w:val="0"/>
-        </w:rPr>
-      </w:r>
-    </w:p>
-    <w:p>
-      <w:pPr>
-        <w:ind w:left="0" w:firstLine="0"/>
-        <w:contextualSpacing w:val="0"/>
-        <w:rPr>
-          <w:highlight w:val="white"/>
-        </w:rPr>
-      </w:pPr>
-      <w:r>
-        <w:rPr>
-          <w:rtl w:val="0"/>
-        </w:rPr>
-      </w:r>
-    </w:p>
-    <w:p>
-      <w:pPr>
-        <w:ind w:left="0" w:firstLine="0"/>
-        <w:contextualSpacing w:val="0"/>
-        <w:rPr>
-          <w:highlight w:val="white"/>
-        </w:rPr>
-      </w:pPr>
-      <w:r>
-        <w:rPr>
-          <w:rtl w:val="0"/>
-        </w:rPr>
-      </w:r>
-    </w:p>
-    <w:p>
-      <w:pPr>
-        <w:ind w:left="0" w:firstLine="0"/>
-        <w:contextualSpacing w:val="0"/>
-        <w:rPr>
-          <w:highlight w:val="white"/>
-        </w:rPr>
-      </w:pPr>
-      <w:r>
-        <w:rPr>
-          <w:rtl w:val="0"/>
-        </w:rPr>
-      </w:r>
-    </w:p>
-    <w:p>
-      <w:pPr>
-        <w:ind w:left="0" w:firstLine="0"/>
-        <w:contextualSpacing w:val="0"/>
-        <w:rPr>
-          <w:highlight w:val="white"/>
-        </w:rPr>
-      </w:pPr>
-      <w:r>
-        <w:rPr>
-          <w:rtl w:val="0"/>
-        </w:rPr>
-      </w:r>
-    </w:p>
-    <w:p>
-      <w:pPr>
-        <w:ind w:left="0" w:firstLine="0"/>
-        <w:contextualSpacing w:val="0"/>
-        <w:rPr>
-          <w:highlight w:val="white"/>
-        </w:rPr>
-      </w:pPr>
-      <w:r>
-        <w:rPr>
-          <w:rtl w:val="0"/>
-        </w:rPr>
-      </w:r>
-    </w:p>
-    <w:p>
-      <w:pPr>
-        <w:ind w:left="0" w:firstLine="0"/>
-        <w:contextualSpacing w:val="0"/>
-        <w:rPr>
-          <w:highlight w:val="white"/>
-        </w:rPr>
-      </w:pPr>
-      <w:r>
-        <w:rPr>
-          <w:rtl w:val="0"/>
-        </w:rPr>
-      </w:r>
-    </w:p>
-    <w:p>
-      <w:pPr>
-        <w:ind w:left="0" w:firstLine="0"/>
-        <w:contextualSpacing w:val="0"/>
-        <w:rPr>
-          <w:highlight w:val="white"/>
-        </w:rPr>
-      </w:pPr>
-      <w:r>
-        <w:rPr>
-          <w:rtl w:val="0"/>
-        </w:rPr>
-      </w:r>
-    </w:p>
-    <w:p>
-      <w:pPr>
-        <w:ind w:left="0" w:firstLine="0"/>
-        <w:contextualSpacing w:val="0"/>
-        <w:rPr>
-          <w:highlight w:val="white"/>
-        </w:rPr>
-      </w:pPr>
-      <w:r>
-        <w:rPr>
-          <w:rtl w:val="0"/>
-        </w:rPr>
-      </w:r>
-    </w:p>
-    <w:p>
-      <w:pPr>
-        <w:ind w:left="0" w:firstLine="0"/>
-        <w:contextualSpacing w:val="0"/>
-        <w:rPr>
-          <w:highlight w:val="white"/>
-        </w:rPr>
-      </w:pPr>
-      <w:r>
-        <w:rPr>
-          <w:rtl w:val="0"/>
-        </w:rPr>
-      </w:r>
-    </w:p>
-    <w:p>
-      <w:pPr>
-        <w:ind w:left="0" w:firstLine="0"/>
-        <w:contextualSpacing w:val="0"/>
-        <w:rPr>
-          <w:highlight w:val="white"/>
-        </w:rPr>
-      </w:pPr>
-      <w:r>
-        <w:rPr>
-          <w:rtl w:val="0"/>
-        </w:rPr>
-      </w:r>
-    </w:p>
-    <w:p>
-      <w:pPr>
-        <w:ind w:left="0" w:firstLine="0"/>
-        <w:contextualSpacing w:val="0"/>
-        <w:rPr>
-          <w:highlight w:val="white"/>
-        </w:rPr>
-      </w:pPr>
-      <w:r>
-        <w:rPr>
-          <w:rtl w:val="0"/>
-        </w:rPr>
-      </w:r>
-    </w:p>
-    <w:p>
-      <w:pPr>
-        <w:ind w:left="0" w:firstLine="0"/>
-        <w:contextualSpacing w:val="0"/>
-        <w:rPr>
-          <w:highlight w:val="white"/>
-        </w:rPr>
-      </w:pPr>
-      <w:r>
-        <w:rPr>
-          <w:rtl w:val="0"/>
-        </w:rPr>
-      </w:r>
-    </w:p>
-    <w:p>
-      <w:pPr>
-        <w:ind w:left="0" w:firstLine="0"/>
-        <w:contextualSpacing w:val="0"/>
-        <w:rPr>
-          <w:highlight w:val="white"/>
-        </w:rPr>
-      </w:pPr>
-      <w:r>
-        <w:rPr>
-          <w:rtl w:val="0"/>
-        </w:rPr>
-      </w:r>
-    </w:p>
-    <w:p>
-      <w:pPr>
-        <w:ind w:left="0" w:firstLine="0"/>
-        <w:contextualSpacing w:val="0"/>
-        <w:rPr>
-          <w:highlight w:val="white"/>
-        </w:rPr>
-      </w:pPr>
-      <w:r>
-        <w:rPr>
-          <w:rtl w:val="0"/>
-        </w:rPr>
-      </w:r>
-    </w:p>
-    <w:p>
-      <w:pPr>
-        <w:ind w:left="0" w:firstLine="0"/>
-        <w:contextualSpacing w:val="0"/>
-        <w:rPr>
-          <w:highlight w:val="white"/>
-        </w:rPr>
-      </w:pPr>
-      <w:r>
-        <w:rPr>
-          <w:rtl w:val="0"/>
-        </w:rPr>
-      </w:r>
-    </w:p>
-    <w:p>
-      <w:pPr>
-        <w:ind w:left="0" w:firstLine="0"/>
-        <w:contextualSpacing w:val="0"/>
-        <w:rPr>
-          <w:highlight w:val="white"/>
-        </w:rPr>
-      </w:pPr>
-      <w:r>
-        <w:rPr>
-          <w:rtl w:val="0"/>
-        </w:rPr>
-      </w:r>
-    </w:p>
-    <w:p>
-      <w:pPr>
-        <w:ind w:left="0" w:firstLine="0"/>
-        <w:contextualSpacing w:val="0"/>
-        <w:rPr>
-          <w:highlight w:val="white"/>
-        </w:rPr>
-      </w:pPr>
-      <w:r>
-        <w:rPr>
-          <w:rtl w:val="0"/>
-        </w:rPr>
-      </w:r>
-    </w:p>
-    <w:p>
-      <w:pPr>
-        <w:ind w:left="0" w:firstLine="0"/>
-        <w:contextualSpacing w:val="0"/>
-        <w:rPr>
-          <w:highlight w:val="white"/>
-        </w:rPr>
-      </w:pPr>
-      <w:r>
-        <w:rPr>
-          <w:rtl w:val="0"/>
-        </w:rPr>
-      </w:r>
-    </w:p>
-    <w:p>
-      <w:pPr>
-        <w:ind w:left="1440" w:firstLine="0"/>
-        <w:contextualSpacing w:val="0"/>
-        <w:rPr>
-          <w:highlight w:val="white"/>
-        </w:rPr>
-      </w:pPr>
-      <w:r>
-        <w:rPr>
-          <w:rtl w:val="0"/>
-        </w:rPr>
-      </w:r>
-    </w:p>
-    <w:p>
-      <w:pPr>
-        <w:ind w:left="1440" w:firstLine="0"/>
-        <w:contextualSpacing w:val="0"/>
-        <w:rPr>
-          <w:highlight w:val="white"/>
-        </w:rPr>
-      </w:pPr>
-      <w:r>
-        <w:rPr>
-          <w:rtl w:val="0"/>
-        </w:rPr>
-      </w:r>
-    </w:p>
-    <w:p>
-      <w:pPr>
-        <w:ind w:left="1440" w:firstLine="0"/>
-        <w:contextualSpacing w:val="0"/>
-        <w:rPr>
-          <w:highlight w:val="white"/>
-        </w:rPr>
-      </w:pPr>
-      <w:hyperlink r:id="rId13">
+        <w:pStyle w:val="Subtitle"/>
+        <w:contextualSpacing w:val="0"/>
+        <w:rPr>
+          <w:highlight w:val="white"/>
+        </w:rPr>
+      </w:pPr>
+      <w:bookmarkStart w:colFirst="0" w:colLast="0" w:name="_7t23txmqhd6c" w:id="29"/>
+      <w:bookmarkEnd w:id="29"/>
+      <w:r>
+        <w:rPr>
+          <w:rtl w:val="0"/>
+        </w:rPr>
+        <w:t xml:space="preserve">15. References</w:t>
+      </w:r>
+      <w:r>
+        <w:rPr>
+          <w:rtl w:val="0"/>
+        </w:rPr>
+      </w:r>
+    </w:p>
+    <w:p>
+      <w:pPr>
+        <w:ind w:left="0" w:firstLine="0"/>
+        <w:contextualSpacing w:val="0"/>
+        <w:rPr>
+          <w:highlight w:val="white"/>
+        </w:rPr>
+      </w:pPr>
+      <w:hyperlink r:id="rId14">
         <w:r>
           <w:rPr>
             <w:color w:val="1155cc"/>
@@ -3349,22 +3388,9 @@
     <w:p>
       <w:pPr>
         <w:contextualSpacing w:val="0"/>
-        <w:rPr>
-          <w:highlight w:val="white"/>
-        </w:rPr>
-      </w:pPr>
-      <w:r>
-        <w:rPr>
-          <w:rtl w:val="0"/>
-        </w:rPr>
-      </w:r>
-    </w:p>
-    <w:p>
-      <w:pPr>
-        <w:contextualSpacing w:val="0"/>
         <w:rPr/>
       </w:pPr>
-      <w:hyperlink r:id="rId14">
+      <w:hyperlink r:id="rId15">
         <w:r>
           <w:rPr>
             <w:color w:val="1155cc"/>
@@ -3396,7 +3422,7 @@
         <w:contextualSpacing w:val="0"/>
         <w:rPr/>
       </w:pPr>
-      <w:hyperlink r:id="rId15">
+      <w:hyperlink r:id="rId16">
         <w:r>
           <w:rPr>
             <w:color w:val="1155cc"/>
@@ -3410,127 +3436,7 @@
         <w:rPr>
           <w:rtl w:val="0"/>
         </w:rPr>
-        <w:t xml:space="preserve">   AWESOME!!!</w:t>
-      </w:r>
-    </w:p>
-    <w:p>
-      <w:pPr>
-        <w:contextualSpacing w:val="0"/>
-        <w:rPr/>
-      </w:pPr>
-      <w:r>
-        <w:rPr>
-          <w:rtl w:val="0"/>
-        </w:rPr>
-      </w:r>
-    </w:p>
-    <w:p>
-      <w:pPr>
-        <w:contextualSpacing w:val="0"/>
-        <w:rPr/>
-      </w:pPr>
-      <w:r>
-        <w:rPr>
-          <w:rtl w:val="0"/>
-        </w:rPr>
-        <w:t xml:space="preserve"> EXCELLENT!!!!</w:t>
-      </w:r>
-    </w:p>
-    <w:p>
-      <w:pPr>
-        <w:contextualSpacing w:val="0"/>
-        <w:rPr/>
-      </w:pPr>
-      <w:r>
-        <w:rPr>
-          <w:rtl w:val="0"/>
-        </w:rPr>
-      </w:r>
-    </w:p>
-    <w:p>
-      <w:pPr>
-        <w:contextualSpacing w:val="0"/>
-        <w:rPr/>
-      </w:pPr>
-      <w:r>
-        <w:rPr>
-          <w:rtl w:val="0"/>
-        </w:rPr>
-        <w:t xml:space="preserve">Design- use cases</w:t>
-      </w:r>
-    </w:p>
-    <w:p>
-      <w:pPr>
-        <w:contextualSpacing w:val="0"/>
-        <w:rPr/>
-      </w:pPr>
-      <w:r>
-        <w:rPr>
-          <w:rtl w:val="0"/>
-        </w:rPr>
-      </w:r>
-    </w:p>
-    <w:p>
-      <w:pPr>
-        <w:contextualSpacing w:val="0"/>
-        <w:rPr/>
-      </w:pPr>
-      <w:r>
-        <w:rPr>
-          <w:rtl w:val="0"/>
-        </w:rPr>
-        <w:t xml:space="preserve">Architecture </w:t>
-      </w:r>
-    </w:p>
-    <w:p>
-      <w:pPr>
-        <w:contextualSpacing w:val="0"/>
-        <w:rPr/>
-      </w:pPr>
-      <w:r>
-        <w:rPr>
-          <w:rtl w:val="0"/>
-        </w:rPr>
-        <w:t xml:space="preserve">Viewpoints</w:t>
-      </w:r>
-    </w:p>
-    <w:p>
-      <w:pPr>
-        <w:numPr>
-          <w:ilvl w:val="0"/>
-          <w:numId w:val="3"/>
-        </w:numPr>
-        <w:ind w:left="720" w:hanging="360"/>
-        <w:rPr/>
-      </w:pPr>
-      <w:r>
-        <w:rPr>
-          <w:rtl w:val="0"/>
-        </w:rPr>
-        <w:t xml:space="preserve"> Implementation View – File/folder structure – “package diagram” </w:t>
-      </w:r>
-    </w:p>
-    <w:p>
-      <w:pPr>
-        <w:contextualSpacing w:val="0"/>
-        <w:rPr/>
-      </w:pPr>
-      <w:r>
-        <w:rPr>
-          <w:rtl w:val="0"/>
-        </w:rPr>
-      </w:r>
-    </w:p>
-    <w:p>
-      <w:pPr>
-        <w:contextualSpacing w:val="0"/>
-        <w:rPr/>
-      </w:pPr>
-      <w:r>
-        <w:rPr>
-          <w:rtl w:val="0"/>
-        </w:rPr>
-        <w:t xml:space="preserve">Page 21 lecture slides: Interface specification semantics &amp; design models</w:t>
+        <w:t xml:space="preserve">   </w:t>
       </w:r>
       <w:r>
         <w:rPr>
@@ -3539,12 +3445,29 @@
       </w:r>
     </w:p>
     <w:sectPr>
+      <w:headerReference r:id="rId17" w:type="default"/>
       <w:pgSz w:h="16834" w:w="11909"/>
       <w:pgMar w:bottom="1440" w:top="1440" w:left="1440" w:right="1440" w:header="0" w:footer="720"/>
       <w:pgNumType w:start="1"/>
     </w:sectPr>
   </w:body>
 </w:document>
+</file>
+
+<file path=word/header1.xml><?xml version="1.0" encoding="utf-8"?>
+<w:hdr xmlns:mc="http://schemas.openxmlformats.org/markup-compatibility/2006" xmlns:o="urn:schemas-microsoft-com:office:office" xmlns:r="http://schemas.openxmlformats.org/officeDocument/2006/relationships" xmlns:m="http://schemas.openxmlformats.org/officeDocument/2006/math" xmlns:v="urn:schemas-microsoft-com:vml" xmlns:wp="http://schemas.openxmlformats.org/drawingml/2006/wordprocessingDrawing" xmlns:w10="urn:schemas-microsoft-com:office:word" xmlns:w="http://schemas.openxmlformats.org/wordprocessingml/2006/main" xmlns:wne="http://schemas.microsoft.com/office/word/2006/wordml" xmlns:sl="http://schemas.openxmlformats.org/schemaLibrary/2006/main" xmlns:a="http://schemas.openxmlformats.org/drawingml/2006/main" xmlns:pic="http://schemas.openxmlformats.org/drawingml/2006/picture" xmlns:c="http://schemas.openxmlformats.org/drawingml/2006/chart" xmlns:lc="http://schemas.openxmlformats.org/drawingml/2006/lockedCanvas" xmlns:dgm="http://schemas.openxmlformats.org/drawingml/2006/diagram" xmlns:wps="http://schemas.microsoft.com/office/word/2010/wordprocessingShape" xmlns:wpg="http://schemas.microsoft.com/office/word/2010/wordprocessingGroup" xmlns:w14="http://schemas.microsoft.com/office/word/2010/wordml" xmlns:w15="http://schemas.microsoft.com/office/word/2012/wordml">
+  <w:p>
+    <w:pPr>
+      <w:contextualSpacing w:val="0"/>
+      <w:rPr/>
+    </w:pPr>
+    <w:r>
+      <w:rPr>
+        <w:rtl w:val="0"/>
+      </w:rPr>
+    </w:r>
+  </w:p>
+</w:hdr>
 </file>
 
 <file path=word/numbering.xml><?xml version="1.0" encoding="utf-8"?>
@@ -3770,116 +3693,6 @@
     </w:lvl>
   </w:abstractNum>
   <w:abstractNum w:abstractNumId="3">
-    <w:lvl w:ilvl="0">
-      <w:start w:val="1"/>
-      <w:numFmt w:val="bullet"/>
-      <w:lvlText w:val="●"/>
-      <w:lvlJc w:val="left"/>
-      <w:pPr>
-        <w:ind w:left="720" w:hanging="360"/>
-      </w:pPr>
-      <w:rPr>
-        <w:u w:val="none"/>
-      </w:rPr>
-    </w:lvl>
-    <w:lvl w:ilvl="1">
-      <w:start w:val="1"/>
-      <w:numFmt w:val="bullet"/>
-      <w:lvlText w:val="○"/>
-      <w:lvlJc w:val="left"/>
-      <w:pPr>
-        <w:ind w:left="1440" w:hanging="360"/>
-      </w:pPr>
-      <w:rPr>
-        <w:u w:val="none"/>
-      </w:rPr>
-    </w:lvl>
-    <w:lvl w:ilvl="2">
-      <w:start w:val="1"/>
-      <w:numFmt w:val="bullet"/>
-      <w:lvlText w:val="■"/>
-      <w:lvlJc w:val="left"/>
-      <w:pPr>
-        <w:ind w:left="2160" w:hanging="360"/>
-      </w:pPr>
-      <w:rPr>
-        <w:u w:val="none"/>
-      </w:rPr>
-    </w:lvl>
-    <w:lvl w:ilvl="3">
-      <w:start w:val="1"/>
-      <w:numFmt w:val="bullet"/>
-      <w:lvlText w:val="●"/>
-      <w:lvlJc w:val="left"/>
-      <w:pPr>
-        <w:ind w:left="2880" w:hanging="360"/>
-      </w:pPr>
-      <w:rPr>
-        <w:u w:val="none"/>
-      </w:rPr>
-    </w:lvl>
-    <w:lvl w:ilvl="4">
-      <w:start w:val="1"/>
-      <w:numFmt w:val="bullet"/>
-      <w:lvlText w:val="○"/>
-      <w:lvlJc w:val="left"/>
-      <w:pPr>
-        <w:ind w:left="3600" w:hanging="360"/>
-      </w:pPr>
-      <w:rPr>
-        <w:u w:val="none"/>
-      </w:rPr>
-    </w:lvl>
-    <w:lvl w:ilvl="5">
-      <w:start w:val="1"/>
-      <w:numFmt w:val="bullet"/>
-      <w:lvlText w:val="■"/>
-      <w:lvlJc w:val="left"/>
-      <w:pPr>
-        <w:ind w:left="4320" w:hanging="360"/>
-      </w:pPr>
-      <w:rPr>
-        <w:u w:val="none"/>
-      </w:rPr>
-    </w:lvl>
-    <w:lvl w:ilvl="6">
-      <w:start w:val="1"/>
-      <w:numFmt w:val="bullet"/>
-      <w:lvlText w:val="●"/>
-      <w:lvlJc w:val="left"/>
-      <w:pPr>
-        <w:ind w:left="5040" w:hanging="360"/>
-      </w:pPr>
-      <w:rPr>
-        <w:u w:val="none"/>
-      </w:rPr>
-    </w:lvl>
-    <w:lvl w:ilvl="7">
-      <w:start w:val="1"/>
-      <w:numFmt w:val="bullet"/>
-      <w:lvlText w:val="○"/>
-      <w:lvlJc w:val="left"/>
-      <w:pPr>
-        <w:ind w:left="5760" w:hanging="360"/>
-      </w:pPr>
-      <w:rPr>
-        <w:u w:val="none"/>
-      </w:rPr>
-    </w:lvl>
-    <w:lvl w:ilvl="8">
-      <w:start w:val="1"/>
-      <w:numFmt w:val="bullet"/>
-      <w:lvlText w:val="■"/>
-      <w:lvlJc w:val="left"/>
-      <w:pPr>
-        <w:ind w:left="6480" w:hanging="360"/>
-      </w:pPr>
-      <w:rPr>
-        <w:u w:val="none"/>
-      </w:rPr>
-    </w:lvl>
-  </w:abstractNum>
-  <w:abstractNum w:abstractNumId="4">
     <w:lvl w:ilvl="0">
       <w:start w:val="1"/>
       <w:numFmt w:val="decimal"/>
@@ -3997,9 +3810,6 @@
   </w:num>
   <w:num w:numId="3">
     <w:abstractNumId w:val="3"/>
-  </w:num>
-  <w:num w:numId="4">
-    <w:abstractNumId w:val="4"/>
   </w:num>
 </w:numbering>
 </file>
